--- a/docs/docs/user manual.docx
+++ b/docs/docs/user manual.docx
@@ -1,15 +1,1277 @@
 
 <file path=word/document.xml><?xml version="1.0" encoding="utf-8"?>
 <w:document xmlns:wpc="http://schemas.microsoft.com/office/word/2010/wordprocessingCanvas" xmlns:cx="http://schemas.microsoft.com/office/drawing/2014/chartex" xmlns:cx1="http://schemas.microsoft.com/office/drawing/2015/9/8/chartex" xmlns:cx2="http://schemas.microsoft.com/office/drawing/2015/10/21/chartex" xmlns:cx3="http://schemas.microsoft.com/office/drawing/2016/5/9/chartex" xmlns:cx4="http://schemas.microsoft.com/office/drawing/2016/5/10/chartex" xmlns:cx5="http://schemas.microsoft.com/office/drawing/2016/5/11/chartex" xmlns:cx6="http://schemas.microsoft.com/office/drawing/2016/5/12/chartex" xmlns:cx7="http://schemas.microsoft.com/office/drawing/2016/5/13/chartex" xmlns:cx8="http://schemas.microsoft.com/office/drawing/2016/5/14/chartex" xmlns:mc="http://schemas.openxmlformats.org/markup-compatibility/2006" xmlns:aink="http://schemas.microsoft.com/office/drawing/2016/ink" xmlns:am3d="http://schemas.microsoft.com/office/drawing/2017/model3d" xmlns:o="urn:schemas-microsoft-com:office:office" xmlns:r="http://schemas.openxmlformats.org/officeDocument/2006/relationships" xmlns:m="http://schemas.openxmlformats.org/officeDocument/2006/math" xmlns:v="urn:schemas-microsoft-com:vml" xmlns:wp14="http://schemas.microsoft.com/office/word/2010/wordprocessingDrawing" xmlns:wp="http://schemas.openxmlformats.org/drawingml/2006/wordprocessingDrawing" xmlns:w10="urn:schemas-microsoft-com:office:word" xmlns:w="http://schemas.openxmlformats.org/wordprocessingml/2006/main" xmlns:w14="http://schemas.microsoft.com/office/word/2010/wordml" xmlns:w15="http://schemas.microsoft.com/office/word/2012/wordml" xmlns:w16cid="http://schemas.microsoft.com/office/word/2016/wordml/cid" xmlns:w16se="http://schemas.microsoft.com/office/word/2015/wordml/symex" xmlns:wpg="http://schemas.microsoft.com/office/word/2010/wordprocessingGroup" xmlns:wpi="http://schemas.microsoft.com/office/word/2010/wordprocessingInk" xmlns:wne="http://schemas.microsoft.com/office/word/2006/wordml" xmlns:wps="http://schemas.microsoft.com/office/word/2010/wordprocessingShape" mc:Ignorable="w14 w15 w16se w16cid wp14">
+  <w:background w:color="A8D08D" w:themeColor="accent6" w:themeTint="99"/>
   <w:body>
     <w:p>
-      <w:r>
-        <w:t>User manual</w:t>
+      <w:pPr>
+        <w:jc w:val="center"/>
+        <w:rPr>
+          <w:rFonts w:ascii="Times New Roman" w:hAnsi="Times New Roman" w:cs="Times New Roman"/>
+          <w:b/>
+          <w:color w:val="385623" w:themeColor="accent6" w:themeShade="80"/>
+          <w:sz w:val="52"/>
+          <w:szCs w:val="52"/>
+        </w:rPr>
+      </w:pPr>
+      <w:r>
+        <w:rPr>
+          <w:rFonts w:ascii="Times New Roman" w:hAnsi="Times New Roman" w:cs="Times New Roman"/>
+          <w:b/>
+          <w:color w:val="385623" w:themeColor="accent6" w:themeShade="80"/>
+          <w:sz w:val="52"/>
+          <w:szCs w:val="52"/>
+        </w:rPr>
+        <w:t>VR Golf Game – Hardware User Manual</w:t>
       </w:r>
     </w:p>
     <w:p>
       <w:bookmarkStart w:id="0" w:name="_GoBack"/>
       <w:bookmarkEnd w:id="0"/>
+    </w:p>
+    <w:p>
+      <w:r>
+        <w:rPr>
+          <w:noProof/>
+        </w:rPr>
+        <w:drawing>
+          <wp:anchor distT="0" distB="0" distL="114300" distR="114300" simplePos="0" relativeHeight="251658240" behindDoc="0" locked="0" layoutInCell="1" allowOverlap="1" wp14:anchorId="5934E9BC" wp14:editId="387A410B">
+            <wp:simplePos x="0" y="0"/>
+            <wp:positionH relativeFrom="column">
+              <wp:posOffset>518160</wp:posOffset>
+            </wp:positionH>
+            <wp:positionV relativeFrom="paragraph">
+              <wp:posOffset>848995</wp:posOffset>
+            </wp:positionV>
+            <wp:extent cx="4762500" cy="4762500"/>
+            <wp:effectExtent l="0" t="0" r="0" b="0"/>
+            <wp:wrapSquare wrapText="bothSides"/>
+            <wp:docPr id="1" name="Picture 1"/>
+            <wp:cNvGraphicFramePr>
+              <a:graphicFrameLocks xmlns:a="http://schemas.openxmlformats.org/drawingml/2006/main" noChangeAspect="1"/>
+            </wp:cNvGraphicFramePr>
+            <a:graphic xmlns:a="http://schemas.openxmlformats.org/drawingml/2006/main">
+              <a:graphicData uri="http://schemas.openxmlformats.org/drawingml/2006/picture">
+                <pic:pic xmlns:pic="http://schemas.openxmlformats.org/drawingml/2006/picture">
+                  <pic:nvPicPr>
+                    <pic:cNvPr id="0" name="Picture 1"/>
+                    <pic:cNvPicPr>
+                      <a:picLocks noChangeAspect="1" noChangeArrowheads="1"/>
+                    </pic:cNvPicPr>
+                  </pic:nvPicPr>
+                  <pic:blipFill>
+                    <a:blip r:embed="rId6">
+                      <a:extLst>
+                        <a:ext uri="{28A0092B-C50C-407E-A947-70E740481C1C}">
+                          <a14:useLocalDpi xmlns:a14="http://schemas.microsoft.com/office/drawing/2010/main" val="0"/>
+                        </a:ext>
+                      </a:extLst>
+                    </a:blip>
+                    <a:srcRect/>
+                    <a:stretch>
+                      <a:fillRect/>
+                    </a:stretch>
+                  </pic:blipFill>
+                  <pic:spPr bwMode="auto">
+                    <a:xfrm>
+                      <a:off x="0" y="0"/>
+                      <a:ext cx="4762500" cy="4762500"/>
+                    </a:xfrm>
+                    <a:prstGeom prst="rect">
+                      <a:avLst/>
+                    </a:prstGeom>
+                    <a:noFill/>
+                    <a:ln>
+                      <a:noFill/>
+                    </a:ln>
+                  </pic:spPr>
+                </pic:pic>
+              </a:graphicData>
+            </a:graphic>
+            <wp14:sizeRelH relativeFrom="page">
+              <wp14:pctWidth>0</wp14:pctWidth>
+            </wp14:sizeRelH>
+            <wp14:sizeRelV relativeFrom="page">
+              <wp14:pctHeight>0</wp14:pctHeight>
+            </wp14:sizeRelV>
+          </wp:anchor>
+        </w:drawing>
+      </w:r>
+      <w:r>
+        <w:br w:type="page"/>
+      </w:r>
+    </w:p>
+    <w:sdt>
+      <w:sdtPr>
+        <w:id w:val="-1489783506"/>
+        <w:docPartObj>
+          <w:docPartGallery w:val="Table of Contents"/>
+          <w:docPartUnique/>
+        </w:docPartObj>
+      </w:sdtPr>
+      <w:sdtEndPr>
+        <w:rPr>
+          <w:rFonts w:asciiTheme="minorHAnsi" w:eastAsiaTheme="minorHAnsi" w:hAnsiTheme="minorHAnsi" w:cstheme="minorBidi"/>
+          <w:b/>
+          <w:bCs/>
+          <w:noProof/>
+          <w:color w:val="auto"/>
+          <w:sz w:val="22"/>
+          <w:szCs w:val="22"/>
+        </w:rPr>
+      </w:sdtEndPr>
+      <w:sdtContent>
+        <w:p>
+          <w:pPr>
+            <w:pStyle w:val="TOCHeading"/>
+            <w:jc w:val="center"/>
+            <w:rPr>
+              <w:rStyle w:val="Heading1Char"/>
+            </w:rPr>
+          </w:pPr>
+          <w:r>
+            <w:rPr>
+              <w:rStyle w:val="Heading1Char"/>
+            </w:rPr>
+            <w:t>Table of Contents</w:t>
+          </w:r>
+        </w:p>
+        <w:p>
+          <w:pPr>
+            <w:pStyle w:val="TOC1"/>
+            <w:tabs>
+              <w:tab w:val="right" w:leader="dot" w:pos="9350"/>
+            </w:tabs>
+            <w:rPr>
+              <w:rFonts w:cstheme="minorBidi"/>
+              <w:noProof/>
+            </w:rPr>
+          </w:pPr>
+          <w:r>
+            <w:fldChar w:fldCharType="begin"/>
+          </w:r>
+          <w:r>
+            <w:instrText xml:space="preserve"> TOC \o "1-3" \h \z \u </w:instrText>
+          </w:r>
+          <w:r>
+            <w:fldChar w:fldCharType="separate"/>
+          </w:r>
+          <w:hyperlink w:anchor="_Toc199855243" w:history="1">
+            <w:r>
+              <w:rPr>
+                <w:rStyle w:val="Hyperlink"/>
+                <w:noProof/>
+              </w:rPr>
+              <w:t>Overview</w:t>
+            </w:r>
+            <w:r>
+              <w:rPr>
+                <w:noProof/>
+                <w:webHidden/>
+              </w:rPr>
+              <w:tab/>
+            </w:r>
+            <w:r>
+              <w:rPr>
+                <w:noProof/>
+                <w:webHidden/>
+              </w:rPr>
+              <w:fldChar w:fldCharType="begin"/>
+            </w:r>
+            <w:r>
+              <w:rPr>
+                <w:noProof/>
+                <w:webHidden/>
+              </w:rPr>
+              <w:instrText xml:space="preserve"> PAGEREF _Toc199855243 \h </w:instrText>
+            </w:r>
+            <w:r>
+              <w:rPr>
+                <w:noProof/>
+                <w:webHidden/>
+              </w:rPr>
+            </w:r>
+            <w:r>
+              <w:rPr>
+                <w:noProof/>
+                <w:webHidden/>
+              </w:rPr>
+              <w:fldChar w:fldCharType="separate"/>
+            </w:r>
+            <w:r>
+              <w:rPr>
+                <w:noProof/>
+                <w:webHidden/>
+              </w:rPr>
+              <w:t>3</w:t>
+            </w:r>
+            <w:r>
+              <w:rPr>
+                <w:noProof/>
+                <w:webHidden/>
+              </w:rPr>
+              <w:fldChar w:fldCharType="end"/>
+            </w:r>
+          </w:hyperlink>
+        </w:p>
+        <w:p>
+          <w:pPr>
+            <w:pStyle w:val="TOC1"/>
+            <w:tabs>
+              <w:tab w:val="right" w:leader="dot" w:pos="9350"/>
+            </w:tabs>
+            <w:rPr>
+              <w:rFonts w:cstheme="minorBidi"/>
+              <w:noProof/>
+            </w:rPr>
+          </w:pPr>
+          <w:hyperlink w:anchor="_Toc199855244" w:history="1">
+            <w:r>
+              <w:rPr>
+                <w:rStyle w:val="Hyperlink"/>
+                <w:noProof/>
+              </w:rPr>
+              <w:t>Hardware Components</w:t>
+            </w:r>
+            <w:r>
+              <w:rPr>
+                <w:noProof/>
+                <w:webHidden/>
+              </w:rPr>
+              <w:tab/>
+            </w:r>
+            <w:r>
+              <w:rPr>
+                <w:noProof/>
+                <w:webHidden/>
+              </w:rPr>
+              <w:fldChar w:fldCharType="begin"/>
+            </w:r>
+            <w:r>
+              <w:rPr>
+                <w:noProof/>
+                <w:webHidden/>
+              </w:rPr>
+              <w:instrText xml:space="preserve"> PAGEREF _Toc199855244 \h </w:instrText>
+            </w:r>
+            <w:r>
+              <w:rPr>
+                <w:noProof/>
+                <w:webHidden/>
+              </w:rPr>
+            </w:r>
+            <w:r>
+              <w:rPr>
+                <w:noProof/>
+                <w:webHidden/>
+              </w:rPr>
+              <w:fldChar w:fldCharType="separate"/>
+            </w:r>
+            <w:r>
+              <w:rPr>
+                <w:noProof/>
+                <w:webHidden/>
+              </w:rPr>
+              <w:t>3</w:t>
+            </w:r>
+            <w:r>
+              <w:rPr>
+                <w:noProof/>
+                <w:webHidden/>
+              </w:rPr>
+              <w:fldChar w:fldCharType="end"/>
+            </w:r>
+          </w:hyperlink>
+        </w:p>
+        <w:p>
+          <w:pPr>
+            <w:pStyle w:val="TOC1"/>
+            <w:tabs>
+              <w:tab w:val="right" w:leader="dot" w:pos="9350"/>
+            </w:tabs>
+            <w:rPr>
+              <w:rFonts w:cstheme="minorBidi"/>
+              <w:noProof/>
+            </w:rPr>
+          </w:pPr>
+          <w:hyperlink w:anchor="_Toc199855245" w:history="1">
+            <w:r>
+              <w:rPr>
+                <w:rStyle w:val="Hyperlink"/>
+                <w:noProof/>
+              </w:rPr>
+              <w:t>Setup Instructions</w:t>
+            </w:r>
+            <w:r>
+              <w:rPr>
+                <w:noProof/>
+                <w:webHidden/>
+              </w:rPr>
+              <w:tab/>
+            </w:r>
+            <w:r>
+              <w:rPr>
+                <w:noProof/>
+                <w:webHidden/>
+              </w:rPr>
+              <w:fldChar w:fldCharType="begin"/>
+            </w:r>
+            <w:r>
+              <w:rPr>
+                <w:noProof/>
+                <w:webHidden/>
+              </w:rPr>
+              <w:instrText xml:space="preserve"> PAGEREF _Toc199855245 \h </w:instrText>
+            </w:r>
+            <w:r>
+              <w:rPr>
+                <w:noProof/>
+                <w:webHidden/>
+              </w:rPr>
+            </w:r>
+            <w:r>
+              <w:rPr>
+                <w:noProof/>
+                <w:webHidden/>
+              </w:rPr>
+              <w:fldChar w:fldCharType="separate"/>
+            </w:r>
+            <w:r>
+              <w:rPr>
+                <w:noProof/>
+                <w:webHidden/>
+              </w:rPr>
+              <w:t>3</w:t>
+            </w:r>
+            <w:r>
+              <w:rPr>
+                <w:noProof/>
+                <w:webHidden/>
+              </w:rPr>
+              <w:fldChar w:fldCharType="end"/>
+            </w:r>
+          </w:hyperlink>
+        </w:p>
+        <w:p>
+          <w:pPr>
+            <w:pStyle w:val="TOC1"/>
+            <w:tabs>
+              <w:tab w:val="right" w:leader="dot" w:pos="9350"/>
+            </w:tabs>
+            <w:rPr>
+              <w:rFonts w:cstheme="minorBidi"/>
+              <w:noProof/>
+            </w:rPr>
+          </w:pPr>
+          <w:hyperlink w:anchor="_Toc199855246" w:history="1">
+            <w:r>
+              <w:rPr>
+                <w:rStyle w:val="Hyperlink"/>
+                <w:noProof/>
+              </w:rPr>
+              <w:t>How to Play</w:t>
+            </w:r>
+            <w:r>
+              <w:rPr>
+                <w:noProof/>
+                <w:webHidden/>
+              </w:rPr>
+              <w:tab/>
+            </w:r>
+            <w:r>
+              <w:rPr>
+                <w:noProof/>
+                <w:webHidden/>
+              </w:rPr>
+              <w:fldChar w:fldCharType="begin"/>
+            </w:r>
+            <w:r>
+              <w:rPr>
+                <w:noProof/>
+                <w:webHidden/>
+              </w:rPr>
+              <w:instrText xml:space="preserve"> PAGEREF _Toc199855246 \h </w:instrText>
+            </w:r>
+            <w:r>
+              <w:rPr>
+                <w:noProof/>
+                <w:webHidden/>
+              </w:rPr>
+            </w:r>
+            <w:r>
+              <w:rPr>
+                <w:noProof/>
+                <w:webHidden/>
+              </w:rPr>
+              <w:fldChar w:fldCharType="separate"/>
+            </w:r>
+            <w:r>
+              <w:rPr>
+                <w:noProof/>
+                <w:webHidden/>
+              </w:rPr>
+              <w:t>3</w:t>
+            </w:r>
+            <w:r>
+              <w:rPr>
+                <w:noProof/>
+                <w:webHidden/>
+              </w:rPr>
+              <w:fldChar w:fldCharType="end"/>
+            </w:r>
+          </w:hyperlink>
+        </w:p>
+        <w:p>
+          <w:pPr>
+            <w:pStyle w:val="TOC1"/>
+            <w:tabs>
+              <w:tab w:val="right" w:leader="dot" w:pos="9350"/>
+            </w:tabs>
+            <w:rPr>
+              <w:rFonts w:cstheme="minorBidi"/>
+              <w:noProof/>
+            </w:rPr>
+          </w:pPr>
+          <w:hyperlink w:anchor="_Toc199855247" w:history="1">
+            <w:r>
+              <w:rPr>
+                <w:rStyle w:val="Hyperlink"/>
+                <w:noProof/>
+              </w:rPr>
+              <w:t>Tips</w:t>
+            </w:r>
+            <w:r>
+              <w:rPr>
+                <w:noProof/>
+                <w:webHidden/>
+              </w:rPr>
+              <w:tab/>
+            </w:r>
+            <w:r>
+              <w:rPr>
+                <w:noProof/>
+                <w:webHidden/>
+              </w:rPr>
+              <w:fldChar w:fldCharType="begin"/>
+            </w:r>
+            <w:r>
+              <w:rPr>
+                <w:noProof/>
+                <w:webHidden/>
+              </w:rPr>
+              <w:instrText xml:space="preserve"> PAGEREF _Toc199855247 \h </w:instrText>
+            </w:r>
+            <w:r>
+              <w:rPr>
+                <w:noProof/>
+                <w:webHidden/>
+              </w:rPr>
+            </w:r>
+            <w:r>
+              <w:rPr>
+                <w:noProof/>
+                <w:webHidden/>
+              </w:rPr>
+              <w:fldChar w:fldCharType="separate"/>
+            </w:r>
+            <w:r>
+              <w:rPr>
+                <w:noProof/>
+                <w:webHidden/>
+              </w:rPr>
+              <w:t>3</w:t>
+            </w:r>
+            <w:r>
+              <w:rPr>
+                <w:noProof/>
+                <w:webHidden/>
+              </w:rPr>
+              <w:fldChar w:fldCharType="end"/>
+            </w:r>
+          </w:hyperlink>
+        </w:p>
+        <w:p>
+          <w:pPr>
+            <w:pStyle w:val="TOC1"/>
+            <w:tabs>
+              <w:tab w:val="right" w:leader="dot" w:pos="9350"/>
+            </w:tabs>
+            <w:rPr>
+              <w:rFonts w:cstheme="minorBidi"/>
+              <w:noProof/>
+            </w:rPr>
+          </w:pPr>
+          <w:hyperlink w:anchor="_Toc199855248" w:history="1">
+            <w:r>
+              <w:rPr>
+                <w:rStyle w:val="Hyperlink"/>
+                <w:noProof/>
+              </w:rPr>
+              <w:t>Battery &amp; Charging</w:t>
+            </w:r>
+            <w:r>
+              <w:rPr>
+                <w:noProof/>
+                <w:webHidden/>
+              </w:rPr>
+              <w:tab/>
+            </w:r>
+            <w:r>
+              <w:rPr>
+                <w:noProof/>
+                <w:webHidden/>
+              </w:rPr>
+              <w:fldChar w:fldCharType="begin"/>
+            </w:r>
+            <w:r>
+              <w:rPr>
+                <w:noProof/>
+                <w:webHidden/>
+              </w:rPr>
+              <w:instrText xml:space="preserve"> PAGEREF _Toc199855248 \h </w:instrText>
+            </w:r>
+            <w:r>
+              <w:rPr>
+                <w:noProof/>
+                <w:webHidden/>
+              </w:rPr>
+            </w:r>
+            <w:r>
+              <w:rPr>
+                <w:noProof/>
+                <w:webHidden/>
+              </w:rPr>
+              <w:fldChar w:fldCharType="separate"/>
+            </w:r>
+            <w:r>
+              <w:rPr>
+                <w:noProof/>
+                <w:webHidden/>
+              </w:rPr>
+              <w:t>4</w:t>
+            </w:r>
+            <w:r>
+              <w:rPr>
+                <w:noProof/>
+                <w:webHidden/>
+              </w:rPr>
+              <w:fldChar w:fldCharType="end"/>
+            </w:r>
+          </w:hyperlink>
+        </w:p>
+        <w:p>
+          <w:r>
+            <w:rPr>
+              <w:b/>
+              <w:bCs/>
+              <w:noProof/>
+            </w:rPr>
+            <w:fldChar w:fldCharType="end"/>
+          </w:r>
+        </w:p>
+      </w:sdtContent>
+    </w:sdt>
+    <w:p/>
+    <w:p>
+      <w:r>
+        <w:br w:type="page"/>
+      </w:r>
+    </w:p>
+    <w:p>
+      <w:pPr>
+        <w:pStyle w:val="Heading1"/>
+      </w:pPr>
+      <w:bookmarkStart w:id="1" w:name="_Toc199855243"/>
+      <w:r>
+        <w:lastRenderedPageBreak/>
+        <w:t>Overview</w:t>
+      </w:r>
+      <w:bookmarkEnd w:id="1"/>
+    </w:p>
+    <w:p>
+      <w:pPr>
+        <w:rPr>
+          <w:rFonts w:ascii="Times New Roman" w:hAnsi="Times New Roman" w:cs="Times New Roman"/>
+        </w:rPr>
+      </w:pPr>
+      <w:r>
+        <w:rPr>
+          <w:rFonts w:ascii="Times New Roman" w:hAnsi="Times New Roman" w:cs="Times New Roman"/>
+        </w:rPr>
+        <w:t>This hardware is part of the immersive VR Multiplayer Golf Game. It consists of two components:</w:t>
+      </w:r>
+    </w:p>
+    <w:p>
+      <w:pPr>
+        <w:pStyle w:val="ListParagraph"/>
+        <w:numPr>
+          <w:ilvl w:val="0"/>
+          <w:numId w:val="1"/>
+        </w:numPr>
+        <w:rPr>
+          <w:rFonts w:ascii="Times New Roman" w:hAnsi="Times New Roman" w:cs="Times New Roman"/>
+        </w:rPr>
+      </w:pPr>
+      <w:r>
+        <w:rPr>
+          <w:rFonts w:ascii="Times New Roman" w:hAnsi="Times New Roman" w:cs="Times New Roman"/>
+        </w:rPr>
+        <w:t>The Hand Unit: Worn on the wrist or hand. Contains a gyroscope, battery, and Bluetooth module.</w:t>
+      </w:r>
+    </w:p>
+    <w:p>
+      <w:pPr>
+        <w:pStyle w:val="ListParagraph"/>
+        <w:numPr>
+          <w:ilvl w:val="0"/>
+          <w:numId w:val="1"/>
+        </w:numPr>
+        <w:rPr>
+          <w:rFonts w:ascii="Times New Roman" w:hAnsi="Times New Roman" w:cs="Times New Roman"/>
+        </w:rPr>
+      </w:pPr>
+      <w:r>
+        <w:rPr>
+          <w:rFonts w:ascii="Times New Roman" w:hAnsi="Times New Roman" w:cs="Times New Roman"/>
+        </w:rPr>
+        <w:t>The Golf Staff: A simulated golf club with a play button and vibration feedback.</w:t>
+      </w:r>
+    </w:p>
+    <w:p>
+      <w:pPr>
+        <w:pStyle w:val="Heading1"/>
+      </w:pPr>
+      <w:bookmarkStart w:id="2" w:name="_Toc199855244"/>
+      <w:r>
+        <w:t>Hardware Components</w:t>
+      </w:r>
+      <w:bookmarkEnd w:id="2"/>
+    </w:p>
+    <w:p>
+      <w:pPr>
+        <w:pStyle w:val="ListParagraph"/>
+        <w:numPr>
+          <w:ilvl w:val="0"/>
+          <w:numId w:val="2"/>
+        </w:numPr>
+        <w:rPr>
+          <w:rFonts w:ascii="Times New Roman" w:hAnsi="Times New Roman" w:cs="Times New Roman"/>
+        </w:rPr>
+      </w:pPr>
+      <w:r>
+        <w:rPr>
+          <w:rFonts w:ascii="Times New Roman" w:hAnsi="Times New Roman" w:cs="Times New Roman"/>
+        </w:rPr>
+        <w:t>Hand Unit</w:t>
+      </w:r>
+    </w:p>
+    <w:p>
+      <w:pPr>
+        <w:pStyle w:val="ListParagraph"/>
+        <w:numPr>
+          <w:ilvl w:val="0"/>
+          <w:numId w:val="4"/>
+        </w:numPr>
+        <w:rPr>
+          <w:rFonts w:ascii="Times New Roman" w:hAnsi="Times New Roman" w:cs="Times New Roman"/>
+        </w:rPr>
+      </w:pPr>
+      <w:r>
+        <w:rPr>
+          <w:rFonts w:ascii="Times New Roman" w:hAnsi="Times New Roman" w:cs="Times New Roman"/>
+        </w:rPr>
+        <w:t>Purpose: Tracks hand motion using a gyroscope</w:t>
+      </w:r>
+    </w:p>
+    <w:p>
+      <w:pPr>
+        <w:pStyle w:val="ListParagraph"/>
+        <w:numPr>
+          <w:ilvl w:val="0"/>
+          <w:numId w:val="4"/>
+        </w:numPr>
+        <w:rPr>
+          <w:rFonts w:ascii="Times New Roman" w:hAnsi="Times New Roman" w:cs="Times New Roman"/>
+        </w:rPr>
+      </w:pPr>
+      <w:r>
+        <w:rPr>
+          <w:rFonts w:ascii="Times New Roman" w:hAnsi="Times New Roman" w:cs="Times New Roman"/>
+        </w:rPr>
+        <w:t>Features:</w:t>
+      </w:r>
+    </w:p>
+    <w:p>
+      <w:pPr>
+        <w:pStyle w:val="ListParagraph"/>
+        <w:numPr>
+          <w:ilvl w:val="1"/>
+          <w:numId w:val="4"/>
+        </w:numPr>
+        <w:rPr>
+          <w:rFonts w:ascii="Times New Roman" w:hAnsi="Times New Roman" w:cs="Times New Roman"/>
+        </w:rPr>
+      </w:pPr>
+      <w:r>
+        <w:rPr>
+          <w:rFonts w:ascii="Times New Roman" w:hAnsi="Times New Roman" w:cs="Times New Roman"/>
+        </w:rPr>
+        <w:t>Bluetooth for wireless communication with your mobile device</w:t>
+      </w:r>
+    </w:p>
+    <w:p>
+      <w:pPr>
+        <w:pStyle w:val="ListParagraph"/>
+        <w:numPr>
+          <w:ilvl w:val="1"/>
+          <w:numId w:val="4"/>
+        </w:numPr>
+        <w:rPr>
+          <w:rFonts w:ascii="Times New Roman" w:hAnsi="Times New Roman" w:cs="Times New Roman"/>
+        </w:rPr>
+      </w:pPr>
+      <w:r>
+        <w:rPr>
+          <w:rFonts w:ascii="Times New Roman" w:hAnsi="Times New Roman" w:cs="Times New Roman"/>
+        </w:rPr>
+        <w:t>Power button located at the top</w:t>
+      </w:r>
+    </w:p>
+    <w:p>
+      <w:pPr>
+        <w:pStyle w:val="ListParagraph"/>
+        <w:numPr>
+          <w:ilvl w:val="1"/>
+          <w:numId w:val="4"/>
+        </w:numPr>
+        <w:rPr>
+          <w:rFonts w:ascii="Times New Roman" w:hAnsi="Times New Roman" w:cs="Times New Roman"/>
+        </w:rPr>
+      </w:pPr>
+      <w:r>
+        <w:rPr>
+          <w:rFonts w:ascii="Times New Roman" w:hAnsi="Times New Roman" w:cs="Times New Roman"/>
+        </w:rPr>
+        <w:t>Rechargeable battery</w:t>
+      </w:r>
+    </w:p>
+    <w:p>
+      <w:pPr>
+        <w:pStyle w:val="ListParagraph"/>
+        <w:numPr>
+          <w:ilvl w:val="0"/>
+          <w:numId w:val="2"/>
+        </w:numPr>
+        <w:rPr>
+          <w:rFonts w:ascii="Times New Roman" w:hAnsi="Times New Roman" w:cs="Times New Roman"/>
+        </w:rPr>
+      </w:pPr>
+      <w:r>
+        <w:rPr>
+          <w:rFonts w:ascii="Times New Roman" w:hAnsi="Times New Roman" w:cs="Times New Roman"/>
+        </w:rPr>
+        <w:t>Golf Staff</w:t>
+      </w:r>
+    </w:p>
+    <w:p>
+      <w:pPr>
+        <w:pStyle w:val="ListParagraph"/>
+        <w:numPr>
+          <w:ilvl w:val="0"/>
+          <w:numId w:val="5"/>
+        </w:numPr>
+        <w:rPr>
+          <w:rFonts w:ascii="Times New Roman" w:hAnsi="Times New Roman" w:cs="Times New Roman"/>
+        </w:rPr>
+      </w:pPr>
+      <w:r>
+        <w:rPr>
+          <w:rFonts w:ascii="Times New Roman" w:hAnsi="Times New Roman" w:cs="Times New Roman"/>
+        </w:rPr>
+        <w:t>Purpose: Simulates a golf club with interactive feature</w:t>
+      </w:r>
+    </w:p>
+    <w:p>
+      <w:pPr>
+        <w:pStyle w:val="ListParagraph"/>
+        <w:numPr>
+          <w:ilvl w:val="0"/>
+          <w:numId w:val="5"/>
+        </w:numPr>
+        <w:rPr>
+          <w:rFonts w:ascii="Times New Roman" w:hAnsi="Times New Roman" w:cs="Times New Roman"/>
+        </w:rPr>
+      </w:pPr>
+      <w:r>
+        <w:rPr>
+          <w:rFonts w:ascii="Times New Roman" w:hAnsi="Times New Roman" w:cs="Times New Roman"/>
+        </w:rPr>
+        <w:t>Features:</w:t>
+      </w:r>
+    </w:p>
+    <w:p>
+      <w:pPr>
+        <w:pStyle w:val="ListParagraph"/>
+        <w:numPr>
+          <w:ilvl w:val="1"/>
+          <w:numId w:val="5"/>
+        </w:numPr>
+        <w:rPr>
+          <w:rFonts w:ascii="Times New Roman" w:hAnsi="Times New Roman" w:cs="Times New Roman"/>
+        </w:rPr>
+      </w:pPr>
+      <w:r>
+        <w:rPr>
+          <w:rFonts w:ascii="Times New Roman" w:hAnsi="Times New Roman" w:cs="Times New Roman"/>
+        </w:rPr>
+        <w:t>Play Button: Press to indicate you're about to hit the ball</w:t>
+      </w:r>
+    </w:p>
+    <w:p>
+      <w:pPr>
+        <w:pStyle w:val="ListParagraph"/>
+        <w:numPr>
+          <w:ilvl w:val="1"/>
+          <w:numId w:val="5"/>
+        </w:numPr>
+        <w:rPr>
+          <w:rFonts w:ascii="Times New Roman" w:hAnsi="Times New Roman" w:cs="Times New Roman"/>
+        </w:rPr>
+      </w:pPr>
+      <w:r>
+        <w:rPr>
+          <w:rFonts w:ascii="Times New Roman" w:hAnsi="Times New Roman" w:cs="Times New Roman"/>
+        </w:rPr>
+        <w:t>Vibration Motor: Activates on impact for haptic feedback</w:t>
+      </w:r>
+    </w:p>
+    <w:p>
+      <w:pPr>
+        <w:pStyle w:val="Heading1"/>
+      </w:pPr>
+      <w:bookmarkStart w:id="3" w:name="_Toc199855245"/>
+      <w:r>
+        <w:t>Setup Instructions</w:t>
+      </w:r>
+      <w:bookmarkEnd w:id="3"/>
+    </w:p>
+    <w:p>
+      <w:pPr>
+        <w:pStyle w:val="ListParagraph"/>
+        <w:numPr>
+          <w:ilvl w:val="0"/>
+          <w:numId w:val="3"/>
+        </w:numPr>
+        <w:rPr>
+          <w:rFonts w:ascii="Times New Roman" w:hAnsi="Times New Roman" w:cs="Times New Roman"/>
+        </w:rPr>
+      </w:pPr>
+      <w:r>
+        <w:rPr>
+          <w:rFonts w:ascii="Times New Roman" w:hAnsi="Times New Roman" w:cs="Times New Roman"/>
+        </w:rPr>
+        <w:t>Prepare the Hardware</w:t>
+      </w:r>
+    </w:p>
+    <w:p>
+      <w:pPr>
+        <w:pStyle w:val="ListParagraph"/>
+        <w:numPr>
+          <w:ilvl w:val="0"/>
+          <w:numId w:val="6"/>
+        </w:numPr>
+        <w:rPr>
+          <w:rFonts w:ascii="Times New Roman" w:hAnsi="Times New Roman" w:cs="Times New Roman"/>
+        </w:rPr>
+      </w:pPr>
+      <w:r>
+        <w:rPr>
+          <w:rFonts w:ascii="Times New Roman" w:hAnsi="Times New Roman" w:cs="Times New Roman"/>
+        </w:rPr>
+        <w:t>Charge the hand unit and staff if needed</w:t>
+      </w:r>
+    </w:p>
+    <w:p>
+      <w:pPr>
+        <w:pStyle w:val="ListParagraph"/>
+        <w:numPr>
+          <w:ilvl w:val="0"/>
+          <w:numId w:val="6"/>
+        </w:numPr>
+        <w:rPr>
+          <w:rFonts w:ascii="Times New Roman" w:hAnsi="Times New Roman" w:cs="Times New Roman"/>
+        </w:rPr>
+      </w:pPr>
+      <w:r>
+        <w:rPr>
+          <w:rFonts w:ascii="Times New Roman" w:hAnsi="Times New Roman" w:cs="Times New Roman"/>
+        </w:rPr>
+        <w:t>Ensure all components are securely assembled</w:t>
+      </w:r>
+    </w:p>
+    <w:p>
+      <w:pPr>
+        <w:pStyle w:val="ListParagraph"/>
+        <w:numPr>
+          <w:ilvl w:val="0"/>
+          <w:numId w:val="3"/>
+        </w:numPr>
+        <w:rPr>
+          <w:rFonts w:ascii="Times New Roman" w:hAnsi="Times New Roman" w:cs="Times New Roman"/>
+        </w:rPr>
+      </w:pPr>
+      <w:r>
+        <w:rPr>
+          <w:rFonts w:ascii="Times New Roman" w:hAnsi="Times New Roman" w:cs="Times New Roman"/>
+        </w:rPr>
+        <w:t xml:space="preserve">Turn </w:t>
+      </w:r>
+      <w:proofErr w:type="gramStart"/>
+      <w:r>
+        <w:rPr>
+          <w:rFonts w:ascii="Times New Roman" w:hAnsi="Times New Roman" w:cs="Times New Roman"/>
+        </w:rPr>
+        <w:t>On</w:t>
+      </w:r>
+      <w:proofErr w:type="gramEnd"/>
+      <w:r>
+        <w:rPr>
+          <w:rFonts w:ascii="Times New Roman" w:hAnsi="Times New Roman" w:cs="Times New Roman"/>
+        </w:rPr>
+        <w:t xml:space="preserve"> Devices</w:t>
+      </w:r>
+    </w:p>
+    <w:p>
+      <w:pPr>
+        <w:pStyle w:val="ListParagraph"/>
+        <w:numPr>
+          <w:ilvl w:val="0"/>
+          <w:numId w:val="7"/>
+        </w:numPr>
+        <w:rPr>
+          <w:rFonts w:ascii="Times New Roman" w:hAnsi="Times New Roman" w:cs="Times New Roman"/>
+        </w:rPr>
+      </w:pPr>
+      <w:r>
+        <w:rPr>
+          <w:rFonts w:ascii="Times New Roman" w:hAnsi="Times New Roman" w:cs="Times New Roman"/>
+        </w:rPr>
+        <w:t>Hand Unit: Press the power button on top</w:t>
+      </w:r>
+    </w:p>
+    <w:p>
+      <w:pPr>
+        <w:pStyle w:val="ListParagraph"/>
+        <w:numPr>
+          <w:ilvl w:val="0"/>
+          <w:numId w:val="7"/>
+        </w:numPr>
+        <w:rPr>
+          <w:rFonts w:ascii="Times New Roman" w:hAnsi="Times New Roman" w:cs="Times New Roman"/>
+        </w:rPr>
+      </w:pPr>
+      <w:r>
+        <w:rPr>
+          <w:rFonts w:ascii="Times New Roman" w:hAnsi="Times New Roman" w:cs="Times New Roman"/>
+        </w:rPr>
+        <w:t>Golf Staff: No power button (assumed auto-on or connected through hand unit)</w:t>
+      </w:r>
+    </w:p>
+    <w:p>
+      <w:pPr>
+        <w:pStyle w:val="ListParagraph"/>
+        <w:numPr>
+          <w:ilvl w:val="0"/>
+          <w:numId w:val="3"/>
+        </w:numPr>
+        <w:rPr>
+          <w:rFonts w:ascii="Times New Roman" w:hAnsi="Times New Roman" w:cs="Times New Roman"/>
+        </w:rPr>
+      </w:pPr>
+      <w:r>
+        <w:rPr>
+          <w:rFonts w:ascii="Times New Roman" w:hAnsi="Times New Roman" w:cs="Times New Roman"/>
+        </w:rPr>
+        <w:t xml:space="preserve">Enable Bluetooth on Your Mobile </w:t>
+      </w:r>
+      <w:proofErr w:type="spellStart"/>
+      <w:r>
+        <w:rPr>
+          <w:rFonts w:ascii="Times New Roman" w:hAnsi="Times New Roman" w:cs="Times New Roman"/>
+        </w:rPr>
+        <w:t>Devic</w:t>
+      </w:r>
+      <w:proofErr w:type="spellEnd"/>
+    </w:p>
+    <w:p>
+      <w:pPr>
+        <w:pStyle w:val="ListParagraph"/>
+        <w:numPr>
+          <w:ilvl w:val="0"/>
+          <w:numId w:val="8"/>
+        </w:numPr>
+        <w:rPr>
+          <w:rFonts w:ascii="Times New Roman" w:hAnsi="Times New Roman" w:cs="Times New Roman"/>
+        </w:rPr>
+      </w:pPr>
+      <w:r>
+        <w:rPr>
+          <w:rFonts w:ascii="Times New Roman" w:hAnsi="Times New Roman" w:cs="Times New Roman"/>
+        </w:rPr>
+        <w:t>Go to your phone’s Bluetooth settings and turn it ON</w:t>
+      </w:r>
+    </w:p>
+    <w:p>
+      <w:pPr>
+        <w:pStyle w:val="ListParagraph"/>
+        <w:numPr>
+          <w:ilvl w:val="0"/>
+          <w:numId w:val="8"/>
+        </w:numPr>
+        <w:rPr>
+          <w:rFonts w:ascii="Times New Roman" w:hAnsi="Times New Roman" w:cs="Times New Roman"/>
+        </w:rPr>
+      </w:pPr>
+      <w:r>
+        <w:rPr>
+          <w:rFonts w:ascii="Times New Roman" w:hAnsi="Times New Roman" w:cs="Times New Roman"/>
+        </w:rPr>
+        <w:t>Open the VR Golf Game app. It will automatically connect to the hardware</w:t>
+      </w:r>
+    </w:p>
+    <w:p>
+      <w:pPr>
+        <w:pStyle w:val="Heading1"/>
+      </w:pPr>
+      <w:r>
+        <w:t xml:space="preserve"> </w:t>
+      </w:r>
+      <w:bookmarkStart w:id="4" w:name="_Toc199855246"/>
+      <w:r>
+        <w:t>How to Play</w:t>
+      </w:r>
+      <w:bookmarkEnd w:id="4"/>
+    </w:p>
+    <w:p>
+      <w:pPr>
+        <w:rPr>
+          <w:rFonts w:ascii="Times New Roman" w:hAnsi="Times New Roman" w:cs="Times New Roman"/>
+        </w:rPr>
+      </w:pPr>
+      <w:r>
+        <w:rPr>
+          <w:rFonts w:ascii="Times New Roman" w:hAnsi="Times New Roman" w:cs="Times New Roman"/>
+          <w:b/>
+        </w:rPr>
+        <w:t>Step-by-Step</w:t>
+      </w:r>
+      <w:r>
+        <w:rPr>
+          <w:rFonts w:ascii="Times New Roman" w:hAnsi="Times New Roman" w:cs="Times New Roman"/>
+        </w:rPr>
+        <w:t>:</w:t>
+      </w:r>
+    </w:p>
+    <w:p>
+      <w:pPr>
+        <w:pStyle w:val="ListParagraph"/>
+        <w:numPr>
+          <w:ilvl w:val="0"/>
+          <w:numId w:val="9"/>
+        </w:numPr>
+        <w:rPr>
+          <w:rFonts w:ascii="Times New Roman" w:hAnsi="Times New Roman" w:cs="Times New Roman"/>
+        </w:rPr>
+      </w:pPr>
+      <w:r>
+        <w:rPr>
+          <w:rFonts w:ascii="Times New Roman" w:hAnsi="Times New Roman" w:cs="Times New Roman"/>
+        </w:rPr>
+        <w:t>Wear the hand unit securely on your wrist or hand.</w:t>
+      </w:r>
+    </w:p>
+    <w:p>
+      <w:pPr>
+        <w:pStyle w:val="ListParagraph"/>
+        <w:numPr>
+          <w:ilvl w:val="0"/>
+          <w:numId w:val="9"/>
+        </w:numPr>
+        <w:rPr>
+          <w:rFonts w:ascii="Times New Roman" w:hAnsi="Times New Roman" w:cs="Times New Roman"/>
+        </w:rPr>
+      </w:pPr>
+      <w:r>
+        <w:rPr>
+          <w:rFonts w:ascii="Times New Roman" w:hAnsi="Times New Roman" w:cs="Times New Roman"/>
+        </w:rPr>
+        <w:t>Hold the golf staff as you would a regular golf club.</w:t>
+      </w:r>
+    </w:p>
+    <w:p>
+      <w:pPr>
+        <w:pStyle w:val="ListParagraph"/>
+        <w:numPr>
+          <w:ilvl w:val="0"/>
+          <w:numId w:val="9"/>
+        </w:numPr>
+        <w:rPr>
+          <w:rFonts w:ascii="Times New Roman" w:hAnsi="Times New Roman" w:cs="Times New Roman"/>
+        </w:rPr>
+      </w:pPr>
+      <w:r>
+        <w:rPr>
+          <w:rFonts w:ascii="Times New Roman" w:hAnsi="Times New Roman" w:cs="Times New Roman"/>
+        </w:rPr>
+        <w:t>When ready to take a shot:</w:t>
+      </w:r>
+    </w:p>
+    <w:p>
+      <w:pPr>
+        <w:pStyle w:val="ListParagraph"/>
+        <w:numPr>
+          <w:ilvl w:val="0"/>
+          <w:numId w:val="10"/>
+        </w:numPr>
+        <w:rPr>
+          <w:rFonts w:ascii="Times New Roman" w:hAnsi="Times New Roman" w:cs="Times New Roman"/>
+        </w:rPr>
+      </w:pPr>
+      <w:r>
+        <w:rPr>
+          <w:rFonts w:ascii="Times New Roman" w:hAnsi="Times New Roman" w:cs="Times New Roman"/>
+        </w:rPr>
+        <w:t>Press the button on the staff. This tells the system that you're about to hit the ball.</w:t>
+      </w:r>
+    </w:p>
+    <w:p>
+      <w:pPr>
+        <w:pStyle w:val="ListParagraph"/>
+        <w:numPr>
+          <w:ilvl w:val="0"/>
+          <w:numId w:val="10"/>
+        </w:numPr>
+        <w:rPr>
+          <w:rFonts w:ascii="Times New Roman" w:hAnsi="Times New Roman" w:cs="Times New Roman"/>
+        </w:rPr>
+      </w:pPr>
+      <w:r>
+        <w:rPr>
+          <w:rFonts w:ascii="Times New Roman" w:hAnsi="Times New Roman" w:cs="Times New Roman"/>
+        </w:rPr>
+        <w:t>Swing naturally. The vibration motor will activate when a successful "hit" is registered.</w:t>
+      </w:r>
+    </w:p>
+    <w:p>
+      <w:pPr>
+        <w:pStyle w:val="ListParagraph"/>
+        <w:numPr>
+          <w:ilvl w:val="0"/>
+          <w:numId w:val="9"/>
+        </w:numPr>
+        <w:rPr>
+          <w:rFonts w:ascii="Times New Roman" w:hAnsi="Times New Roman" w:cs="Times New Roman"/>
+        </w:rPr>
+      </w:pPr>
+      <w:r>
+        <w:rPr>
+          <w:rFonts w:ascii="Times New Roman" w:hAnsi="Times New Roman" w:cs="Times New Roman"/>
+        </w:rPr>
+        <w:t>Continue playing holes as directed in the app.</w:t>
+      </w:r>
+    </w:p>
+    <w:p>
+      <w:pPr>
+        <w:pStyle w:val="Heading1"/>
+      </w:pPr>
+      <w:bookmarkStart w:id="5" w:name="_Toc199855247"/>
+      <w:r>
+        <w:t>Tips</w:t>
+      </w:r>
+      <w:bookmarkEnd w:id="5"/>
+    </w:p>
+    <w:p>
+      <w:pPr>
+        <w:pStyle w:val="ListParagraph"/>
+        <w:numPr>
+          <w:ilvl w:val="0"/>
+          <w:numId w:val="11"/>
+        </w:numPr>
+        <w:rPr>
+          <w:rFonts w:ascii="Times New Roman" w:hAnsi="Times New Roman" w:cs="Times New Roman"/>
+        </w:rPr>
+      </w:pPr>
+      <w:r>
+        <w:rPr>
+          <w:rFonts w:ascii="Times New Roman" w:hAnsi="Times New Roman" w:cs="Times New Roman"/>
+        </w:rPr>
+        <w:lastRenderedPageBreak/>
+        <w:t>Keep the mobile device within Bluetooth range (~10 meters)</w:t>
+      </w:r>
+    </w:p>
+    <w:p>
+      <w:pPr>
+        <w:pStyle w:val="ListParagraph"/>
+        <w:numPr>
+          <w:ilvl w:val="0"/>
+          <w:numId w:val="11"/>
+        </w:numPr>
+        <w:rPr>
+          <w:rFonts w:ascii="Times New Roman" w:hAnsi="Times New Roman" w:cs="Times New Roman"/>
+        </w:rPr>
+      </w:pPr>
+      <w:r>
+        <w:rPr>
+          <w:rFonts w:ascii="Times New Roman" w:hAnsi="Times New Roman" w:cs="Times New Roman"/>
+        </w:rPr>
+        <w:t>Make sure Bluetooth permissions are granted to the VR Golf Game app</w:t>
+      </w:r>
+    </w:p>
+    <w:p>
+      <w:pPr>
+        <w:pStyle w:val="ListParagraph"/>
+        <w:numPr>
+          <w:ilvl w:val="0"/>
+          <w:numId w:val="11"/>
+        </w:numPr>
+        <w:rPr>
+          <w:rFonts w:ascii="Times New Roman" w:hAnsi="Times New Roman" w:cs="Times New Roman"/>
+        </w:rPr>
+      </w:pPr>
+      <w:r>
+        <w:rPr>
+          <w:rFonts w:ascii="Times New Roman" w:hAnsi="Times New Roman" w:cs="Times New Roman"/>
+        </w:rPr>
+        <w:t>Stand in a safe area when swinging the staff</w:t>
+      </w:r>
+    </w:p>
+    <w:p>
+      <w:pPr>
+        <w:pStyle w:val="Heading1"/>
+      </w:pPr>
+      <w:bookmarkStart w:id="6" w:name="_Toc199855248"/>
+      <w:r>
+        <w:t>Battery &amp; Charging</w:t>
+      </w:r>
+      <w:bookmarkEnd w:id="6"/>
+    </w:p>
+    <w:p>
+      <w:pPr>
+        <w:pStyle w:val="ListParagraph"/>
+        <w:numPr>
+          <w:ilvl w:val="0"/>
+          <w:numId w:val="12"/>
+        </w:numPr>
+        <w:rPr>
+          <w:rFonts w:ascii="Times New Roman" w:hAnsi="Times New Roman" w:cs="Times New Roman"/>
+        </w:rPr>
+      </w:pPr>
+      <w:r>
+        <w:rPr>
+          <w:rFonts w:ascii="Times New Roman" w:hAnsi="Times New Roman" w:cs="Times New Roman"/>
+        </w:rPr>
+        <w:t>The hand unit includes a rechargeable battery</w:t>
+      </w:r>
     </w:p>
     <w:sectPr>
       <w:pgSz w:w="12240" w:h="15840"/>
@@ -19,6 +1281,1307 @@
     </w:sectPr>
   </w:body>
 </w:document>
+</file>
+
+<file path=word/numbering.xml><?xml version="1.0" encoding="utf-8"?>
+<w:numbering xmlns:wpc="http://schemas.microsoft.com/office/word/2010/wordprocessingCanvas" xmlns:cx="http://schemas.microsoft.com/office/drawing/2014/chartex" xmlns:cx1="http://schemas.microsoft.com/office/drawing/2015/9/8/chartex" xmlns:cx2="http://schemas.microsoft.com/office/drawing/2015/10/21/chartex" xmlns:cx3="http://schemas.microsoft.com/office/drawing/2016/5/9/chartex" xmlns:cx4="http://schemas.microsoft.com/office/drawing/2016/5/10/chartex" xmlns:cx5="http://schemas.microsoft.com/office/drawing/2016/5/11/chartex" xmlns:cx6="http://schemas.microsoft.com/office/drawing/2016/5/12/chartex" xmlns:cx7="http://schemas.microsoft.com/office/drawing/2016/5/13/chartex" xmlns:cx8="http://schemas.microsoft.com/office/drawing/2016/5/14/chartex" xmlns:mc="http://schemas.openxmlformats.org/markup-compatibility/2006" xmlns:aink="http://schemas.microsoft.com/office/drawing/2016/ink" xmlns:am3d="http://schemas.microsoft.com/office/drawing/2017/model3d" xmlns:o="urn:schemas-microsoft-com:office:office" xmlns:r="http://schemas.openxmlformats.org/officeDocument/2006/relationships" xmlns:m="http://schemas.openxmlformats.org/officeDocument/2006/math" xmlns:v="urn:schemas-microsoft-com:vml" xmlns:wp14="http://schemas.microsoft.com/office/word/2010/wordprocessingDrawing" xmlns:wp="http://schemas.openxmlformats.org/drawingml/2006/wordprocessingDrawing" xmlns:w10="urn:schemas-microsoft-com:office:word" xmlns:w="http://schemas.openxmlformats.org/wordprocessingml/2006/main" xmlns:w14="http://schemas.microsoft.com/office/word/2010/wordml" xmlns:w15="http://schemas.microsoft.com/office/word/2012/wordml" xmlns:w16cid="http://schemas.microsoft.com/office/word/2016/wordml/cid" xmlns:w16se="http://schemas.microsoft.com/office/word/2015/wordml/symex" xmlns:wpg="http://schemas.microsoft.com/office/word/2010/wordprocessingGroup" xmlns:wpi="http://schemas.microsoft.com/office/word/2010/wordprocessingInk" xmlns:wne="http://schemas.microsoft.com/office/word/2006/wordml" xmlns:wps="http://schemas.microsoft.com/office/word/2010/wordprocessingShape" mc:Ignorable="w14 w15 w16se w16cid wp14">
+  <w:abstractNum w:abstractNumId="0" w15:restartNumberingAfterBreak="0">
+    <w:nsid w:val="0ED82B30"/>
+    <w:multiLevelType w:val="hybridMultilevel"/>
+    <w:tmpl w:val="887EDA54"/>
+    <w:lvl w:ilvl="0" w:tplc="0409000F">
+      <w:start w:val="1"/>
+      <w:numFmt w:val="decimal"/>
+      <w:lvlText w:val="%1."/>
+      <w:lvlJc w:val="left"/>
+      <w:pPr>
+        <w:ind w:left="720" w:hanging="360"/>
+      </w:pPr>
+      <w:rPr>
+        <w:rFonts w:hint="default"/>
+      </w:rPr>
+    </w:lvl>
+    <w:lvl w:ilvl="1" w:tplc="04090019" w:tentative="1">
+      <w:start w:val="1"/>
+      <w:numFmt w:val="lowerLetter"/>
+      <w:lvlText w:val="%2."/>
+      <w:lvlJc w:val="left"/>
+      <w:pPr>
+        <w:ind w:left="1440" w:hanging="360"/>
+      </w:pPr>
+    </w:lvl>
+    <w:lvl w:ilvl="2" w:tplc="0409001B" w:tentative="1">
+      <w:start w:val="1"/>
+      <w:numFmt w:val="lowerRoman"/>
+      <w:lvlText w:val="%3."/>
+      <w:lvlJc w:val="right"/>
+      <w:pPr>
+        <w:ind w:left="2160" w:hanging="180"/>
+      </w:pPr>
+    </w:lvl>
+    <w:lvl w:ilvl="3" w:tplc="0409000F" w:tentative="1">
+      <w:start w:val="1"/>
+      <w:numFmt w:val="decimal"/>
+      <w:lvlText w:val="%4."/>
+      <w:lvlJc w:val="left"/>
+      <w:pPr>
+        <w:ind w:left="2880" w:hanging="360"/>
+      </w:pPr>
+    </w:lvl>
+    <w:lvl w:ilvl="4" w:tplc="04090019" w:tentative="1">
+      <w:start w:val="1"/>
+      <w:numFmt w:val="lowerLetter"/>
+      <w:lvlText w:val="%5."/>
+      <w:lvlJc w:val="left"/>
+      <w:pPr>
+        <w:ind w:left="3600" w:hanging="360"/>
+      </w:pPr>
+    </w:lvl>
+    <w:lvl w:ilvl="5" w:tplc="0409001B" w:tentative="1">
+      <w:start w:val="1"/>
+      <w:numFmt w:val="lowerRoman"/>
+      <w:lvlText w:val="%6."/>
+      <w:lvlJc w:val="right"/>
+      <w:pPr>
+        <w:ind w:left="4320" w:hanging="180"/>
+      </w:pPr>
+    </w:lvl>
+    <w:lvl w:ilvl="6" w:tplc="0409000F" w:tentative="1">
+      <w:start w:val="1"/>
+      <w:numFmt w:val="decimal"/>
+      <w:lvlText w:val="%7."/>
+      <w:lvlJc w:val="left"/>
+      <w:pPr>
+        <w:ind w:left="5040" w:hanging="360"/>
+      </w:pPr>
+    </w:lvl>
+    <w:lvl w:ilvl="7" w:tplc="04090019" w:tentative="1">
+      <w:start w:val="1"/>
+      <w:numFmt w:val="lowerLetter"/>
+      <w:lvlText w:val="%8."/>
+      <w:lvlJc w:val="left"/>
+      <w:pPr>
+        <w:ind w:left="5760" w:hanging="360"/>
+      </w:pPr>
+    </w:lvl>
+    <w:lvl w:ilvl="8" w:tplc="0409001B" w:tentative="1">
+      <w:start w:val="1"/>
+      <w:numFmt w:val="lowerRoman"/>
+      <w:lvlText w:val="%9."/>
+      <w:lvlJc w:val="right"/>
+      <w:pPr>
+        <w:ind w:left="6480" w:hanging="180"/>
+      </w:pPr>
+    </w:lvl>
+  </w:abstractNum>
+  <w:abstractNum w:abstractNumId="1" w15:restartNumberingAfterBreak="0">
+    <w:nsid w:val="250E48CC"/>
+    <w:multiLevelType w:val="hybridMultilevel"/>
+    <w:tmpl w:val="FF10B94A"/>
+    <w:lvl w:ilvl="0" w:tplc="04090001">
+      <w:start w:val="1"/>
+      <w:numFmt w:val="bullet"/>
+      <w:lvlText w:val=""/>
+      <w:lvlJc w:val="left"/>
+      <w:pPr>
+        <w:ind w:left="1080" w:hanging="360"/>
+      </w:pPr>
+      <w:rPr>
+        <w:rFonts w:ascii="Symbol" w:hAnsi="Symbol" w:hint="default"/>
+      </w:rPr>
+    </w:lvl>
+    <w:lvl w:ilvl="1" w:tplc="04090003" w:tentative="1">
+      <w:start w:val="1"/>
+      <w:numFmt w:val="bullet"/>
+      <w:lvlText w:val="o"/>
+      <w:lvlJc w:val="left"/>
+      <w:pPr>
+        <w:ind w:left="1800" w:hanging="360"/>
+      </w:pPr>
+      <w:rPr>
+        <w:rFonts w:ascii="Courier New" w:hAnsi="Courier New" w:cs="Courier New" w:hint="default"/>
+      </w:rPr>
+    </w:lvl>
+    <w:lvl w:ilvl="2" w:tplc="04090005" w:tentative="1">
+      <w:start w:val="1"/>
+      <w:numFmt w:val="bullet"/>
+      <w:lvlText w:val=""/>
+      <w:lvlJc w:val="left"/>
+      <w:pPr>
+        <w:ind w:left="2520" w:hanging="360"/>
+      </w:pPr>
+      <w:rPr>
+        <w:rFonts w:ascii="Wingdings" w:hAnsi="Wingdings" w:hint="default"/>
+      </w:rPr>
+    </w:lvl>
+    <w:lvl w:ilvl="3" w:tplc="04090001" w:tentative="1">
+      <w:start w:val="1"/>
+      <w:numFmt w:val="bullet"/>
+      <w:lvlText w:val=""/>
+      <w:lvlJc w:val="left"/>
+      <w:pPr>
+        <w:ind w:left="3240" w:hanging="360"/>
+      </w:pPr>
+      <w:rPr>
+        <w:rFonts w:ascii="Symbol" w:hAnsi="Symbol" w:hint="default"/>
+      </w:rPr>
+    </w:lvl>
+    <w:lvl w:ilvl="4" w:tplc="04090003" w:tentative="1">
+      <w:start w:val="1"/>
+      <w:numFmt w:val="bullet"/>
+      <w:lvlText w:val="o"/>
+      <w:lvlJc w:val="left"/>
+      <w:pPr>
+        <w:ind w:left="3960" w:hanging="360"/>
+      </w:pPr>
+      <w:rPr>
+        <w:rFonts w:ascii="Courier New" w:hAnsi="Courier New" w:cs="Courier New" w:hint="default"/>
+      </w:rPr>
+    </w:lvl>
+    <w:lvl w:ilvl="5" w:tplc="04090005" w:tentative="1">
+      <w:start w:val="1"/>
+      <w:numFmt w:val="bullet"/>
+      <w:lvlText w:val=""/>
+      <w:lvlJc w:val="left"/>
+      <w:pPr>
+        <w:ind w:left="4680" w:hanging="360"/>
+      </w:pPr>
+      <w:rPr>
+        <w:rFonts w:ascii="Wingdings" w:hAnsi="Wingdings" w:hint="default"/>
+      </w:rPr>
+    </w:lvl>
+    <w:lvl w:ilvl="6" w:tplc="04090001" w:tentative="1">
+      <w:start w:val="1"/>
+      <w:numFmt w:val="bullet"/>
+      <w:lvlText w:val=""/>
+      <w:lvlJc w:val="left"/>
+      <w:pPr>
+        <w:ind w:left="5400" w:hanging="360"/>
+      </w:pPr>
+      <w:rPr>
+        <w:rFonts w:ascii="Symbol" w:hAnsi="Symbol" w:hint="default"/>
+      </w:rPr>
+    </w:lvl>
+    <w:lvl w:ilvl="7" w:tplc="04090003" w:tentative="1">
+      <w:start w:val="1"/>
+      <w:numFmt w:val="bullet"/>
+      <w:lvlText w:val="o"/>
+      <w:lvlJc w:val="left"/>
+      <w:pPr>
+        <w:ind w:left="6120" w:hanging="360"/>
+      </w:pPr>
+      <w:rPr>
+        <w:rFonts w:ascii="Courier New" w:hAnsi="Courier New" w:cs="Courier New" w:hint="default"/>
+      </w:rPr>
+    </w:lvl>
+    <w:lvl w:ilvl="8" w:tplc="04090005" w:tentative="1">
+      <w:start w:val="1"/>
+      <w:numFmt w:val="bullet"/>
+      <w:lvlText w:val=""/>
+      <w:lvlJc w:val="left"/>
+      <w:pPr>
+        <w:ind w:left="6840" w:hanging="360"/>
+      </w:pPr>
+      <w:rPr>
+        <w:rFonts w:ascii="Wingdings" w:hAnsi="Wingdings" w:hint="default"/>
+      </w:rPr>
+    </w:lvl>
+  </w:abstractNum>
+  <w:abstractNum w:abstractNumId="2" w15:restartNumberingAfterBreak="0">
+    <w:nsid w:val="2687531A"/>
+    <w:multiLevelType w:val="hybridMultilevel"/>
+    <w:tmpl w:val="91529F6E"/>
+    <w:lvl w:ilvl="0" w:tplc="04090001">
+      <w:start w:val="1"/>
+      <w:numFmt w:val="bullet"/>
+      <w:lvlText w:val=""/>
+      <w:lvlJc w:val="left"/>
+      <w:pPr>
+        <w:ind w:left="1080" w:hanging="360"/>
+      </w:pPr>
+      <w:rPr>
+        <w:rFonts w:ascii="Symbol" w:hAnsi="Symbol" w:hint="default"/>
+      </w:rPr>
+    </w:lvl>
+    <w:lvl w:ilvl="1" w:tplc="04090003" w:tentative="1">
+      <w:start w:val="1"/>
+      <w:numFmt w:val="bullet"/>
+      <w:lvlText w:val="o"/>
+      <w:lvlJc w:val="left"/>
+      <w:pPr>
+        <w:ind w:left="1800" w:hanging="360"/>
+      </w:pPr>
+      <w:rPr>
+        <w:rFonts w:ascii="Courier New" w:hAnsi="Courier New" w:cs="Courier New" w:hint="default"/>
+      </w:rPr>
+    </w:lvl>
+    <w:lvl w:ilvl="2" w:tplc="04090005" w:tentative="1">
+      <w:start w:val="1"/>
+      <w:numFmt w:val="bullet"/>
+      <w:lvlText w:val=""/>
+      <w:lvlJc w:val="left"/>
+      <w:pPr>
+        <w:ind w:left="2520" w:hanging="360"/>
+      </w:pPr>
+      <w:rPr>
+        <w:rFonts w:ascii="Wingdings" w:hAnsi="Wingdings" w:hint="default"/>
+      </w:rPr>
+    </w:lvl>
+    <w:lvl w:ilvl="3" w:tplc="04090001" w:tentative="1">
+      <w:start w:val="1"/>
+      <w:numFmt w:val="bullet"/>
+      <w:lvlText w:val=""/>
+      <w:lvlJc w:val="left"/>
+      <w:pPr>
+        <w:ind w:left="3240" w:hanging="360"/>
+      </w:pPr>
+      <w:rPr>
+        <w:rFonts w:ascii="Symbol" w:hAnsi="Symbol" w:hint="default"/>
+      </w:rPr>
+    </w:lvl>
+    <w:lvl w:ilvl="4" w:tplc="04090003" w:tentative="1">
+      <w:start w:val="1"/>
+      <w:numFmt w:val="bullet"/>
+      <w:lvlText w:val="o"/>
+      <w:lvlJc w:val="left"/>
+      <w:pPr>
+        <w:ind w:left="3960" w:hanging="360"/>
+      </w:pPr>
+      <w:rPr>
+        <w:rFonts w:ascii="Courier New" w:hAnsi="Courier New" w:cs="Courier New" w:hint="default"/>
+      </w:rPr>
+    </w:lvl>
+    <w:lvl w:ilvl="5" w:tplc="04090005" w:tentative="1">
+      <w:start w:val="1"/>
+      <w:numFmt w:val="bullet"/>
+      <w:lvlText w:val=""/>
+      <w:lvlJc w:val="left"/>
+      <w:pPr>
+        <w:ind w:left="4680" w:hanging="360"/>
+      </w:pPr>
+      <w:rPr>
+        <w:rFonts w:ascii="Wingdings" w:hAnsi="Wingdings" w:hint="default"/>
+      </w:rPr>
+    </w:lvl>
+    <w:lvl w:ilvl="6" w:tplc="04090001" w:tentative="1">
+      <w:start w:val="1"/>
+      <w:numFmt w:val="bullet"/>
+      <w:lvlText w:val=""/>
+      <w:lvlJc w:val="left"/>
+      <w:pPr>
+        <w:ind w:left="5400" w:hanging="360"/>
+      </w:pPr>
+      <w:rPr>
+        <w:rFonts w:ascii="Symbol" w:hAnsi="Symbol" w:hint="default"/>
+      </w:rPr>
+    </w:lvl>
+    <w:lvl w:ilvl="7" w:tplc="04090003" w:tentative="1">
+      <w:start w:val="1"/>
+      <w:numFmt w:val="bullet"/>
+      <w:lvlText w:val="o"/>
+      <w:lvlJc w:val="left"/>
+      <w:pPr>
+        <w:ind w:left="6120" w:hanging="360"/>
+      </w:pPr>
+      <w:rPr>
+        <w:rFonts w:ascii="Courier New" w:hAnsi="Courier New" w:cs="Courier New" w:hint="default"/>
+      </w:rPr>
+    </w:lvl>
+    <w:lvl w:ilvl="8" w:tplc="04090005" w:tentative="1">
+      <w:start w:val="1"/>
+      <w:numFmt w:val="bullet"/>
+      <w:lvlText w:val=""/>
+      <w:lvlJc w:val="left"/>
+      <w:pPr>
+        <w:ind w:left="6840" w:hanging="360"/>
+      </w:pPr>
+      <w:rPr>
+        <w:rFonts w:ascii="Wingdings" w:hAnsi="Wingdings" w:hint="default"/>
+      </w:rPr>
+    </w:lvl>
+  </w:abstractNum>
+  <w:abstractNum w:abstractNumId="3" w15:restartNumberingAfterBreak="0">
+    <w:nsid w:val="2A7A4D6E"/>
+    <w:multiLevelType w:val="hybridMultilevel"/>
+    <w:tmpl w:val="9A067A8E"/>
+    <w:lvl w:ilvl="0" w:tplc="04090001">
+      <w:start w:val="1"/>
+      <w:numFmt w:val="bullet"/>
+      <w:lvlText w:val=""/>
+      <w:lvlJc w:val="left"/>
+      <w:pPr>
+        <w:ind w:left="720" w:hanging="360"/>
+      </w:pPr>
+      <w:rPr>
+        <w:rFonts w:ascii="Symbol" w:hAnsi="Symbol" w:hint="default"/>
+      </w:rPr>
+    </w:lvl>
+    <w:lvl w:ilvl="1" w:tplc="04090003" w:tentative="1">
+      <w:start w:val="1"/>
+      <w:numFmt w:val="bullet"/>
+      <w:lvlText w:val="o"/>
+      <w:lvlJc w:val="left"/>
+      <w:pPr>
+        <w:ind w:left="1440" w:hanging="360"/>
+      </w:pPr>
+      <w:rPr>
+        <w:rFonts w:ascii="Courier New" w:hAnsi="Courier New" w:cs="Courier New" w:hint="default"/>
+      </w:rPr>
+    </w:lvl>
+    <w:lvl w:ilvl="2" w:tplc="04090005" w:tentative="1">
+      <w:start w:val="1"/>
+      <w:numFmt w:val="bullet"/>
+      <w:lvlText w:val=""/>
+      <w:lvlJc w:val="left"/>
+      <w:pPr>
+        <w:ind w:left="2160" w:hanging="360"/>
+      </w:pPr>
+      <w:rPr>
+        <w:rFonts w:ascii="Wingdings" w:hAnsi="Wingdings" w:hint="default"/>
+      </w:rPr>
+    </w:lvl>
+    <w:lvl w:ilvl="3" w:tplc="04090001" w:tentative="1">
+      <w:start w:val="1"/>
+      <w:numFmt w:val="bullet"/>
+      <w:lvlText w:val=""/>
+      <w:lvlJc w:val="left"/>
+      <w:pPr>
+        <w:ind w:left="2880" w:hanging="360"/>
+      </w:pPr>
+      <w:rPr>
+        <w:rFonts w:ascii="Symbol" w:hAnsi="Symbol" w:hint="default"/>
+      </w:rPr>
+    </w:lvl>
+    <w:lvl w:ilvl="4" w:tplc="04090003" w:tentative="1">
+      <w:start w:val="1"/>
+      <w:numFmt w:val="bullet"/>
+      <w:lvlText w:val="o"/>
+      <w:lvlJc w:val="left"/>
+      <w:pPr>
+        <w:ind w:left="3600" w:hanging="360"/>
+      </w:pPr>
+      <w:rPr>
+        <w:rFonts w:ascii="Courier New" w:hAnsi="Courier New" w:cs="Courier New" w:hint="default"/>
+      </w:rPr>
+    </w:lvl>
+    <w:lvl w:ilvl="5" w:tplc="04090005" w:tentative="1">
+      <w:start w:val="1"/>
+      <w:numFmt w:val="bullet"/>
+      <w:lvlText w:val=""/>
+      <w:lvlJc w:val="left"/>
+      <w:pPr>
+        <w:ind w:left="4320" w:hanging="360"/>
+      </w:pPr>
+      <w:rPr>
+        <w:rFonts w:ascii="Wingdings" w:hAnsi="Wingdings" w:hint="default"/>
+      </w:rPr>
+    </w:lvl>
+    <w:lvl w:ilvl="6" w:tplc="04090001" w:tentative="1">
+      <w:start w:val="1"/>
+      <w:numFmt w:val="bullet"/>
+      <w:lvlText w:val=""/>
+      <w:lvlJc w:val="left"/>
+      <w:pPr>
+        <w:ind w:left="5040" w:hanging="360"/>
+      </w:pPr>
+      <w:rPr>
+        <w:rFonts w:ascii="Symbol" w:hAnsi="Symbol" w:hint="default"/>
+      </w:rPr>
+    </w:lvl>
+    <w:lvl w:ilvl="7" w:tplc="04090003" w:tentative="1">
+      <w:start w:val="1"/>
+      <w:numFmt w:val="bullet"/>
+      <w:lvlText w:val="o"/>
+      <w:lvlJc w:val="left"/>
+      <w:pPr>
+        <w:ind w:left="5760" w:hanging="360"/>
+      </w:pPr>
+      <w:rPr>
+        <w:rFonts w:ascii="Courier New" w:hAnsi="Courier New" w:cs="Courier New" w:hint="default"/>
+      </w:rPr>
+    </w:lvl>
+    <w:lvl w:ilvl="8" w:tplc="04090005" w:tentative="1">
+      <w:start w:val="1"/>
+      <w:numFmt w:val="bullet"/>
+      <w:lvlText w:val=""/>
+      <w:lvlJc w:val="left"/>
+      <w:pPr>
+        <w:ind w:left="6480" w:hanging="360"/>
+      </w:pPr>
+      <w:rPr>
+        <w:rFonts w:ascii="Wingdings" w:hAnsi="Wingdings" w:hint="default"/>
+      </w:rPr>
+    </w:lvl>
+  </w:abstractNum>
+  <w:abstractNum w:abstractNumId="4" w15:restartNumberingAfterBreak="0">
+    <w:nsid w:val="31FC5C6F"/>
+    <w:multiLevelType w:val="hybridMultilevel"/>
+    <w:tmpl w:val="B46ABCAC"/>
+    <w:lvl w:ilvl="0" w:tplc="0409000F">
+      <w:start w:val="1"/>
+      <w:numFmt w:val="decimal"/>
+      <w:lvlText w:val="%1."/>
+      <w:lvlJc w:val="left"/>
+      <w:pPr>
+        <w:ind w:left="720" w:hanging="360"/>
+      </w:pPr>
+      <w:rPr>
+        <w:rFonts w:hint="default"/>
+      </w:rPr>
+    </w:lvl>
+    <w:lvl w:ilvl="1" w:tplc="04090019" w:tentative="1">
+      <w:start w:val="1"/>
+      <w:numFmt w:val="lowerLetter"/>
+      <w:lvlText w:val="%2."/>
+      <w:lvlJc w:val="left"/>
+      <w:pPr>
+        <w:ind w:left="1440" w:hanging="360"/>
+      </w:pPr>
+    </w:lvl>
+    <w:lvl w:ilvl="2" w:tplc="0409001B" w:tentative="1">
+      <w:start w:val="1"/>
+      <w:numFmt w:val="lowerRoman"/>
+      <w:lvlText w:val="%3."/>
+      <w:lvlJc w:val="right"/>
+      <w:pPr>
+        <w:ind w:left="2160" w:hanging="180"/>
+      </w:pPr>
+    </w:lvl>
+    <w:lvl w:ilvl="3" w:tplc="0409000F" w:tentative="1">
+      <w:start w:val="1"/>
+      <w:numFmt w:val="decimal"/>
+      <w:lvlText w:val="%4."/>
+      <w:lvlJc w:val="left"/>
+      <w:pPr>
+        <w:ind w:left="2880" w:hanging="360"/>
+      </w:pPr>
+    </w:lvl>
+    <w:lvl w:ilvl="4" w:tplc="04090019" w:tentative="1">
+      <w:start w:val="1"/>
+      <w:numFmt w:val="lowerLetter"/>
+      <w:lvlText w:val="%5."/>
+      <w:lvlJc w:val="left"/>
+      <w:pPr>
+        <w:ind w:left="3600" w:hanging="360"/>
+      </w:pPr>
+    </w:lvl>
+    <w:lvl w:ilvl="5" w:tplc="0409001B" w:tentative="1">
+      <w:start w:val="1"/>
+      <w:numFmt w:val="lowerRoman"/>
+      <w:lvlText w:val="%6."/>
+      <w:lvlJc w:val="right"/>
+      <w:pPr>
+        <w:ind w:left="4320" w:hanging="180"/>
+      </w:pPr>
+    </w:lvl>
+    <w:lvl w:ilvl="6" w:tplc="0409000F" w:tentative="1">
+      <w:start w:val="1"/>
+      <w:numFmt w:val="decimal"/>
+      <w:lvlText w:val="%7."/>
+      <w:lvlJc w:val="left"/>
+      <w:pPr>
+        <w:ind w:left="5040" w:hanging="360"/>
+      </w:pPr>
+    </w:lvl>
+    <w:lvl w:ilvl="7" w:tplc="04090019" w:tentative="1">
+      <w:start w:val="1"/>
+      <w:numFmt w:val="lowerLetter"/>
+      <w:lvlText w:val="%8."/>
+      <w:lvlJc w:val="left"/>
+      <w:pPr>
+        <w:ind w:left="5760" w:hanging="360"/>
+      </w:pPr>
+    </w:lvl>
+    <w:lvl w:ilvl="8" w:tplc="0409001B" w:tentative="1">
+      <w:start w:val="1"/>
+      <w:numFmt w:val="lowerRoman"/>
+      <w:lvlText w:val="%9."/>
+      <w:lvlJc w:val="right"/>
+      <w:pPr>
+        <w:ind w:left="6480" w:hanging="180"/>
+      </w:pPr>
+    </w:lvl>
+  </w:abstractNum>
+  <w:abstractNum w:abstractNumId="5" w15:restartNumberingAfterBreak="0">
+    <w:nsid w:val="3F183317"/>
+    <w:multiLevelType w:val="hybridMultilevel"/>
+    <w:tmpl w:val="4DAACAD2"/>
+    <w:lvl w:ilvl="0" w:tplc="04090001">
+      <w:start w:val="1"/>
+      <w:numFmt w:val="bullet"/>
+      <w:lvlText w:val=""/>
+      <w:lvlJc w:val="left"/>
+      <w:pPr>
+        <w:ind w:left="720" w:hanging="360"/>
+      </w:pPr>
+      <w:rPr>
+        <w:rFonts w:ascii="Symbol" w:hAnsi="Symbol" w:hint="default"/>
+      </w:rPr>
+    </w:lvl>
+    <w:lvl w:ilvl="1" w:tplc="04090003" w:tentative="1">
+      <w:start w:val="1"/>
+      <w:numFmt w:val="bullet"/>
+      <w:lvlText w:val="o"/>
+      <w:lvlJc w:val="left"/>
+      <w:pPr>
+        <w:ind w:left="1440" w:hanging="360"/>
+      </w:pPr>
+      <w:rPr>
+        <w:rFonts w:ascii="Courier New" w:hAnsi="Courier New" w:cs="Courier New" w:hint="default"/>
+      </w:rPr>
+    </w:lvl>
+    <w:lvl w:ilvl="2" w:tplc="04090005" w:tentative="1">
+      <w:start w:val="1"/>
+      <w:numFmt w:val="bullet"/>
+      <w:lvlText w:val=""/>
+      <w:lvlJc w:val="left"/>
+      <w:pPr>
+        <w:ind w:left="2160" w:hanging="360"/>
+      </w:pPr>
+      <w:rPr>
+        <w:rFonts w:ascii="Wingdings" w:hAnsi="Wingdings" w:hint="default"/>
+      </w:rPr>
+    </w:lvl>
+    <w:lvl w:ilvl="3" w:tplc="04090001" w:tentative="1">
+      <w:start w:val="1"/>
+      <w:numFmt w:val="bullet"/>
+      <w:lvlText w:val=""/>
+      <w:lvlJc w:val="left"/>
+      <w:pPr>
+        <w:ind w:left="2880" w:hanging="360"/>
+      </w:pPr>
+      <w:rPr>
+        <w:rFonts w:ascii="Symbol" w:hAnsi="Symbol" w:hint="default"/>
+      </w:rPr>
+    </w:lvl>
+    <w:lvl w:ilvl="4" w:tplc="04090003" w:tentative="1">
+      <w:start w:val="1"/>
+      <w:numFmt w:val="bullet"/>
+      <w:lvlText w:val="o"/>
+      <w:lvlJc w:val="left"/>
+      <w:pPr>
+        <w:ind w:left="3600" w:hanging="360"/>
+      </w:pPr>
+      <w:rPr>
+        <w:rFonts w:ascii="Courier New" w:hAnsi="Courier New" w:cs="Courier New" w:hint="default"/>
+      </w:rPr>
+    </w:lvl>
+    <w:lvl w:ilvl="5" w:tplc="04090005" w:tentative="1">
+      <w:start w:val="1"/>
+      <w:numFmt w:val="bullet"/>
+      <w:lvlText w:val=""/>
+      <w:lvlJc w:val="left"/>
+      <w:pPr>
+        <w:ind w:left="4320" w:hanging="360"/>
+      </w:pPr>
+      <w:rPr>
+        <w:rFonts w:ascii="Wingdings" w:hAnsi="Wingdings" w:hint="default"/>
+      </w:rPr>
+    </w:lvl>
+    <w:lvl w:ilvl="6" w:tplc="04090001" w:tentative="1">
+      <w:start w:val="1"/>
+      <w:numFmt w:val="bullet"/>
+      <w:lvlText w:val=""/>
+      <w:lvlJc w:val="left"/>
+      <w:pPr>
+        <w:ind w:left="5040" w:hanging="360"/>
+      </w:pPr>
+      <w:rPr>
+        <w:rFonts w:ascii="Symbol" w:hAnsi="Symbol" w:hint="default"/>
+      </w:rPr>
+    </w:lvl>
+    <w:lvl w:ilvl="7" w:tplc="04090003" w:tentative="1">
+      <w:start w:val="1"/>
+      <w:numFmt w:val="bullet"/>
+      <w:lvlText w:val="o"/>
+      <w:lvlJc w:val="left"/>
+      <w:pPr>
+        <w:ind w:left="5760" w:hanging="360"/>
+      </w:pPr>
+      <w:rPr>
+        <w:rFonts w:ascii="Courier New" w:hAnsi="Courier New" w:cs="Courier New" w:hint="default"/>
+      </w:rPr>
+    </w:lvl>
+    <w:lvl w:ilvl="8" w:tplc="04090005" w:tentative="1">
+      <w:start w:val="1"/>
+      <w:numFmt w:val="bullet"/>
+      <w:lvlText w:val=""/>
+      <w:lvlJc w:val="left"/>
+      <w:pPr>
+        <w:ind w:left="6480" w:hanging="360"/>
+      </w:pPr>
+      <w:rPr>
+        <w:rFonts w:ascii="Wingdings" w:hAnsi="Wingdings" w:hint="default"/>
+      </w:rPr>
+    </w:lvl>
+  </w:abstractNum>
+  <w:abstractNum w:abstractNumId="6" w15:restartNumberingAfterBreak="0">
+    <w:nsid w:val="42545646"/>
+    <w:multiLevelType w:val="hybridMultilevel"/>
+    <w:tmpl w:val="57247E80"/>
+    <w:lvl w:ilvl="0" w:tplc="0409000F">
+      <w:start w:val="1"/>
+      <w:numFmt w:val="decimal"/>
+      <w:lvlText w:val="%1."/>
+      <w:lvlJc w:val="left"/>
+      <w:pPr>
+        <w:ind w:left="720" w:hanging="360"/>
+      </w:pPr>
+      <w:rPr>
+        <w:rFonts w:hint="default"/>
+      </w:rPr>
+    </w:lvl>
+    <w:lvl w:ilvl="1" w:tplc="04090019" w:tentative="1">
+      <w:start w:val="1"/>
+      <w:numFmt w:val="lowerLetter"/>
+      <w:lvlText w:val="%2."/>
+      <w:lvlJc w:val="left"/>
+      <w:pPr>
+        <w:ind w:left="1440" w:hanging="360"/>
+      </w:pPr>
+    </w:lvl>
+    <w:lvl w:ilvl="2" w:tplc="0409001B" w:tentative="1">
+      <w:start w:val="1"/>
+      <w:numFmt w:val="lowerRoman"/>
+      <w:lvlText w:val="%3."/>
+      <w:lvlJc w:val="right"/>
+      <w:pPr>
+        <w:ind w:left="2160" w:hanging="180"/>
+      </w:pPr>
+    </w:lvl>
+    <w:lvl w:ilvl="3" w:tplc="0409000F" w:tentative="1">
+      <w:start w:val="1"/>
+      <w:numFmt w:val="decimal"/>
+      <w:lvlText w:val="%4."/>
+      <w:lvlJc w:val="left"/>
+      <w:pPr>
+        <w:ind w:left="2880" w:hanging="360"/>
+      </w:pPr>
+    </w:lvl>
+    <w:lvl w:ilvl="4" w:tplc="04090019" w:tentative="1">
+      <w:start w:val="1"/>
+      <w:numFmt w:val="lowerLetter"/>
+      <w:lvlText w:val="%5."/>
+      <w:lvlJc w:val="left"/>
+      <w:pPr>
+        <w:ind w:left="3600" w:hanging="360"/>
+      </w:pPr>
+    </w:lvl>
+    <w:lvl w:ilvl="5" w:tplc="0409001B" w:tentative="1">
+      <w:start w:val="1"/>
+      <w:numFmt w:val="lowerRoman"/>
+      <w:lvlText w:val="%6."/>
+      <w:lvlJc w:val="right"/>
+      <w:pPr>
+        <w:ind w:left="4320" w:hanging="180"/>
+      </w:pPr>
+    </w:lvl>
+    <w:lvl w:ilvl="6" w:tplc="0409000F" w:tentative="1">
+      <w:start w:val="1"/>
+      <w:numFmt w:val="decimal"/>
+      <w:lvlText w:val="%7."/>
+      <w:lvlJc w:val="left"/>
+      <w:pPr>
+        <w:ind w:left="5040" w:hanging="360"/>
+      </w:pPr>
+    </w:lvl>
+    <w:lvl w:ilvl="7" w:tplc="04090019" w:tentative="1">
+      <w:start w:val="1"/>
+      <w:numFmt w:val="lowerLetter"/>
+      <w:lvlText w:val="%8."/>
+      <w:lvlJc w:val="left"/>
+      <w:pPr>
+        <w:ind w:left="5760" w:hanging="360"/>
+      </w:pPr>
+    </w:lvl>
+    <w:lvl w:ilvl="8" w:tplc="0409001B" w:tentative="1">
+      <w:start w:val="1"/>
+      <w:numFmt w:val="lowerRoman"/>
+      <w:lvlText w:val="%9."/>
+      <w:lvlJc w:val="right"/>
+      <w:pPr>
+        <w:ind w:left="6480" w:hanging="180"/>
+      </w:pPr>
+    </w:lvl>
+  </w:abstractNum>
+  <w:abstractNum w:abstractNumId="7" w15:restartNumberingAfterBreak="0">
+    <w:nsid w:val="48400D0D"/>
+    <w:multiLevelType w:val="hybridMultilevel"/>
+    <w:tmpl w:val="D9F0466E"/>
+    <w:lvl w:ilvl="0" w:tplc="04090001">
+      <w:start w:val="1"/>
+      <w:numFmt w:val="bullet"/>
+      <w:lvlText w:val=""/>
+      <w:lvlJc w:val="left"/>
+      <w:pPr>
+        <w:ind w:left="720" w:hanging="360"/>
+      </w:pPr>
+      <w:rPr>
+        <w:rFonts w:ascii="Symbol" w:hAnsi="Symbol" w:hint="default"/>
+      </w:rPr>
+    </w:lvl>
+    <w:lvl w:ilvl="1" w:tplc="04090003" w:tentative="1">
+      <w:start w:val="1"/>
+      <w:numFmt w:val="bullet"/>
+      <w:lvlText w:val="o"/>
+      <w:lvlJc w:val="left"/>
+      <w:pPr>
+        <w:ind w:left="1440" w:hanging="360"/>
+      </w:pPr>
+      <w:rPr>
+        <w:rFonts w:ascii="Courier New" w:hAnsi="Courier New" w:cs="Courier New" w:hint="default"/>
+      </w:rPr>
+    </w:lvl>
+    <w:lvl w:ilvl="2" w:tplc="04090005" w:tentative="1">
+      <w:start w:val="1"/>
+      <w:numFmt w:val="bullet"/>
+      <w:lvlText w:val=""/>
+      <w:lvlJc w:val="left"/>
+      <w:pPr>
+        <w:ind w:left="2160" w:hanging="360"/>
+      </w:pPr>
+      <w:rPr>
+        <w:rFonts w:ascii="Wingdings" w:hAnsi="Wingdings" w:hint="default"/>
+      </w:rPr>
+    </w:lvl>
+    <w:lvl w:ilvl="3" w:tplc="04090001" w:tentative="1">
+      <w:start w:val="1"/>
+      <w:numFmt w:val="bullet"/>
+      <w:lvlText w:val=""/>
+      <w:lvlJc w:val="left"/>
+      <w:pPr>
+        <w:ind w:left="2880" w:hanging="360"/>
+      </w:pPr>
+      <w:rPr>
+        <w:rFonts w:ascii="Symbol" w:hAnsi="Symbol" w:hint="default"/>
+      </w:rPr>
+    </w:lvl>
+    <w:lvl w:ilvl="4" w:tplc="04090003" w:tentative="1">
+      <w:start w:val="1"/>
+      <w:numFmt w:val="bullet"/>
+      <w:lvlText w:val="o"/>
+      <w:lvlJc w:val="left"/>
+      <w:pPr>
+        <w:ind w:left="3600" w:hanging="360"/>
+      </w:pPr>
+      <w:rPr>
+        <w:rFonts w:ascii="Courier New" w:hAnsi="Courier New" w:cs="Courier New" w:hint="default"/>
+      </w:rPr>
+    </w:lvl>
+    <w:lvl w:ilvl="5" w:tplc="04090005" w:tentative="1">
+      <w:start w:val="1"/>
+      <w:numFmt w:val="bullet"/>
+      <w:lvlText w:val=""/>
+      <w:lvlJc w:val="left"/>
+      <w:pPr>
+        <w:ind w:left="4320" w:hanging="360"/>
+      </w:pPr>
+      <w:rPr>
+        <w:rFonts w:ascii="Wingdings" w:hAnsi="Wingdings" w:hint="default"/>
+      </w:rPr>
+    </w:lvl>
+    <w:lvl w:ilvl="6" w:tplc="04090001" w:tentative="1">
+      <w:start w:val="1"/>
+      <w:numFmt w:val="bullet"/>
+      <w:lvlText w:val=""/>
+      <w:lvlJc w:val="left"/>
+      <w:pPr>
+        <w:ind w:left="5040" w:hanging="360"/>
+      </w:pPr>
+      <w:rPr>
+        <w:rFonts w:ascii="Symbol" w:hAnsi="Symbol" w:hint="default"/>
+      </w:rPr>
+    </w:lvl>
+    <w:lvl w:ilvl="7" w:tplc="04090003" w:tentative="1">
+      <w:start w:val="1"/>
+      <w:numFmt w:val="bullet"/>
+      <w:lvlText w:val="o"/>
+      <w:lvlJc w:val="left"/>
+      <w:pPr>
+        <w:ind w:left="5760" w:hanging="360"/>
+      </w:pPr>
+      <w:rPr>
+        <w:rFonts w:ascii="Courier New" w:hAnsi="Courier New" w:cs="Courier New" w:hint="default"/>
+      </w:rPr>
+    </w:lvl>
+    <w:lvl w:ilvl="8" w:tplc="04090005" w:tentative="1">
+      <w:start w:val="1"/>
+      <w:numFmt w:val="bullet"/>
+      <w:lvlText w:val=""/>
+      <w:lvlJc w:val="left"/>
+      <w:pPr>
+        <w:ind w:left="6480" w:hanging="360"/>
+      </w:pPr>
+      <w:rPr>
+        <w:rFonts w:ascii="Wingdings" w:hAnsi="Wingdings" w:hint="default"/>
+      </w:rPr>
+    </w:lvl>
+  </w:abstractNum>
+  <w:abstractNum w:abstractNumId="8" w15:restartNumberingAfterBreak="0">
+    <w:nsid w:val="583D60A3"/>
+    <w:multiLevelType w:val="hybridMultilevel"/>
+    <w:tmpl w:val="3BE41464"/>
+    <w:lvl w:ilvl="0" w:tplc="04090001">
+      <w:start w:val="1"/>
+      <w:numFmt w:val="bullet"/>
+      <w:lvlText w:val=""/>
+      <w:lvlJc w:val="left"/>
+      <w:pPr>
+        <w:ind w:left="1080" w:hanging="360"/>
+      </w:pPr>
+      <w:rPr>
+        <w:rFonts w:ascii="Symbol" w:hAnsi="Symbol" w:hint="default"/>
+      </w:rPr>
+    </w:lvl>
+    <w:lvl w:ilvl="1" w:tplc="04090003" w:tentative="1">
+      <w:start w:val="1"/>
+      <w:numFmt w:val="bullet"/>
+      <w:lvlText w:val="o"/>
+      <w:lvlJc w:val="left"/>
+      <w:pPr>
+        <w:ind w:left="1800" w:hanging="360"/>
+      </w:pPr>
+      <w:rPr>
+        <w:rFonts w:ascii="Courier New" w:hAnsi="Courier New" w:cs="Courier New" w:hint="default"/>
+      </w:rPr>
+    </w:lvl>
+    <w:lvl w:ilvl="2" w:tplc="04090005" w:tentative="1">
+      <w:start w:val="1"/>
+      <w:numFmt w:val="bullet"/>
+      <w:lvlText w:val=""/>
+      <w:lvlJc w:val="left"/>
+      <w:pPr>
+        <w:ind w:left="2520" w:hanging="360"/>
+      </w:pPr>
+      <w:rPr>
+        <w:rFonts w:ascii="Wingdings" w:hAnsi="Wingdings" w:hint="default"/>
+      </w:rPr>
+    </w:lvl>
+    <w:lvl w:ilvl="3" w:tplc="04090001" w:tentative="1">
+      <w:start w:val="1"/>
+      <w:numFmt w:val="bullet"/>
+      <w:lvlText w:val=""/>
+      <w:lvlJc w:val="left"/>
+      <w:pPr>
+        <w:ind w:left="3240" w:hanging="360"/>
+      </w:pPr>
+      <w:rPr>
+        <w:rFonts w:ascii="Symbol" w:hAnsi="Symbol" w:hint="default"/>
+      </w:rPr>
+    </w:lvl>
+    <w:lvl w:ilvl="4" w:tplc="04090003" w:tentative="1">
+      <w:start w:val="1"/>
+      <w:numFmt w:val="bullet"/>
+      <w:lvlText w:val="o"/>
+      <w:lvlJc w:val="left"/>
+      <w:pPr>
+        <w:ind w:left="3960" w:hanging="360"/>
+      </w:pPr>
+      <w:rPr>
+        <w:rFonts w:ascii="Courier New" w:hAnsi="Courier New" w:cs="Courier New" w:hint="default"/>
+      </w:rPr>
+    </w:lvl>
+    <w:lvl w:ilvl="5" w:tplc="04090005" w:tentative="1">
+      <w:start w:val="1"/>
+      <w:numFmt w:val="bullet"/>
+      <w:lvlText w:val=""/>
+      <w:lvlJc w:val="left"/>
+      <w:pPr>
+        <w:ind w:left="4680" w:hanging="360"/>
+      </w:pPr>
+      <w:rPr>
+        <w:rFonts w:ascii="Wingdings" w:hAnsi="Wingdings" w:hint="default"/>
+      </w:rPr>
+    </w:lvl>
+    <w:lvl w:ilvl="6" w:tplc="04090001" w:tentative="1">
+      <w:start w:val="1"/>
+      <w:numFmt w:val="bullet"/>
+      <w:lvlText w:val=""/>
+      <w:lvlJc w:val="left"/>
+      <w:pPr>
+        <w:ind w:left="5400" w:hanging="360"/>
+      </w:pPr>
+      <w:rPr>
+        <w:rFonts w:ascii="Symbol" w:hAnsi="Symbol" w:hint="default"/>
+      </w:rPr>
+    </w:lvl>
+    <w:lvl w:ilvl="7" w:tplc="04090003" w:tentative="1">
+      <w:start w:val="1"/>
+      <w:numFmt w:val="bullet"/>
+      <w:lvlText w:val="o"/>
+      <w:lvlJc w:val="left"/>
+      <w:pPr>
+        <w:ind w:left="6120" w:hanging="360"/>
+      </w:pPr>
+      <w:rPr>
+        <w:rFonts w:ascii="Courier New" w:hAnsi="Courier New" w:cs="Courier New" w:hint="default"/>
+      </w:rPr>
+    </w:lvl>
+    <w:lvl w:ilvl="8" w:tplc="04090005" w:tentative="1">
+      <w:start w:val="1"/>
+      <w:numFmt w:val="bullet"/>
+      <w:lvlText w:val=""/>
+      <w:lvlJc w:val="left"/>
+      <w:pPr>
+        <w:ind w:left="6840" w:hanging="360"/>
+      </w:pPr>
+      <w:rPr>
+        <w:rFonts w:ascii="Wingdings" w:hAnsi="Wingdings" w:hint="default"/>
+      </w:rPr>
+    </w:lvl>
+  </w:abstractNum>
+  <w:abstractNum w:abstractNumId="9" w15:restartNumberingAfterBreak="0">
+    <w:nsid w:val="631D238B"/>
+    <w:multiLevelType w:val="hybridMultilevel"/>
+    <w:tmpl w:val="6DACDA08"/>
+    <w:lvl w:ilvl="0" w:tplc="04090001">
+      <w:start w:val="1"/>
+      <w:numFmt w:val="bullet"/>
+      <w:lvlText w:val=""/>
+      <w:lvlJc w:val="left"/>
+      <w:pPr>
+        <w:ind w:left="720" w:hanging="360"/>
+      </w:pPr>
+      <w:rPr>
+        <w:rFonts w:ascii="Symbol" w:hAnsi="Symbol" w:hint="default"/>
+      </w:rPr>
+    </w:lvl>
+    <w:lvl w:ilvl="1" w:tplc="04090003">
+      <w:start w:val="1"/>
+      <w:numFmt w:val="bullet"/>
+      <w:lvlText w:val="o"/>
+      <w:lvlJc w:val="left"/>
+      <w:pPr>
+        <w:ind w:left="1440" w:hanging="360"/>
+      </w:pPr>
+      <w:rPr>
+        <w:rFonts w:ascii="Courier New" w:hAnsi="Courier New" w:cs="Courier New" w:hint="default"/>
+      </w:rPr>
+    </w:lvl>
+    <w:lvl w:ilvl="2" w:tplc="04090005" w:tentative="1">
+      <w:start w:val="1"/>
+      <w:numFmt w:val="bullet"/>
+      <w:lvlText w:val=""/>
+      <w:lvlJc w:val="left"/>
+      <w:pPr>
+        <w:ind w:left="2160" w:hanging="360"/>
+      </w:pPr>
+      <w:rPr>
+        <w:rFonts w:ascii="Wingdings" w:hAnsi="Wingdings" w:hint="default"/>
+      </w:rPr>
+    </w:lvl>
+    <w:lvl w:ilvl="3" w:tplc="04090001" w:tentative="1">
+      <w:start w:val="1"/>
+      <w:numFmt w:val="bullet"/>
+      <w:lvlText w:val=""/>
+      <w:lvlJc w:val="left"/>
+      <w:pPr>
+        <w:ind w:left="2880" w:hanging="360"/>
+      </w:pPr>
+      <w:rPr>
+        <w:rFonts w:ascii="Symbol" w:hAnsi="Symbol" w:hint="default"/>
+      </w:rPr>
+    </w:lvl>
+    <w:lvl w:ilvl="4" w:tplc="04090003" w:tentative="1">
+      <w:start w:val="1"/>
+      <w:numFmt w:val="bullet"/>
+      <w:lvlText w:val="o"/>
+      <w:lvlJc w:val="left"/>
+      <w:pPr>
+        <w:ind w:left="3600" w:hanging="360"/>
+      </w:pPr>
+      <w:rPr>
+        <w:rFonts w:ascii="Courier New" w:hAnsi="Courier New" w:cs="Courier New" w:hint="default"/>
+      </w:rPr>
+    </w:lvl>
+    <w:lvl w:ilvl="5" w:tplc="04090005" w:tentative="1">
+      <w:start w:val="1"/>
+      <w:numFmt w:val="bullet"/>
+      <w:lvlText w:val=""/>
+      <w:lvlJc w:val="left"/>
+      <w:pPr>
+        <w:ind w:left="4320" w:hanging="360"/>
+      </w:pPr>
+      <w:rPr>
+        <w:rFonts w:ascii="Wingdings" w:hAnsi="Wingdings" w:hint="default"/>
+      </w:rPr>
+    </w:lvl>
+    <w:lvl w:ilvl="6" w:tplc="04090001" w:tentative="1">
+      <w:start w:val="1"/>
+      <w:numFmt w:val="bullet"/>
+      <w:lvlText w:val=""/>
+      <w:lvlJc w:val="left"/>
+      <w:pPr>
+        <w:ind w:left="5040" w:hanging="360"/>
+      </w:pPr>
+      <w:rPr>
+        <w:rFonts w:ascii="Symbol" w:hAnsi="Symbol" w:hint="default"/>
+      </w:rPr>
+    </w:lvl>
+    <w:lvl w:ilvl="7" w:tplc="04090003" w:tentative="1">
+      <w:start w:val="1"/>
+      <w:numFmt w:val="bullet"/>
+      <w:lvlText w:val="o"/>
+      <w:lvlJc w:val="left"/>
+      <w:pPr>
+        <w:ind w:left="5760" w:hanging="360"/>
+      </w:pPr>
+      <w:rPr>
+        <w:rFonts w:ascii="Courier New" w:hAnsi="Courier New" w:cs="Courier New" w:hint="default"/>
+      </w:rPr>
+    </w:lvl>
+    <w:lvl w:ilvl="8" w:tplc="04090005" w:tentative="1">
+      <w:start w:val="1"/>
+      <w:numFmt w:val="bullet"/>
+      <w:lvlText w:val=""/>
+      <w:lvlJc w:val="left"/>
+      <w:pPr>
+        <w:ind w:left="6480" w:hanging="360"/>
+      </w:pPr>
+      <w:rPr>
+        <w:rFonts w:ascii="Wingdings" w:hAnsi="Wingdings" w:hint="default"/>
+      </w:rPr>
+    </w:lvl>
+  </w:abstractNum>
+  <w:abstractNum w:abstractNumId="10" w15:restartNumberingAfterBreak="0">
+    <w:nsid w:val="6DF34FCF"/>
+    <w:multiLevelType w:val="hybridMultilevel"/>
+    <w:tmpl w:val="FF9A4744"/>
+    <w:lvl w:ilvl="0" w:tplc="04090001">
+      <w:start w:val="1"/>
+      <w:numFmt w:val="bullet"/>
+      <w:lvlText w:val=""/>
+      <w:lvlJc w:val="left"/>
+      <w:pPr>
+        <w:ind w:left="720" w:hanging="360"/>
+      </w:pPr>
+      <w:rPr>
+        <w:rFonts w:ascii="Symbol" w:hAnsi="Symbol" w:hint="default"/>
+      </w:rPr>
+    </w:lvl>
+    <w:lvl w:ilvl="1" w:tplc="04090003">
+      <w:start w:val="1"/>
+      <w:numFmt w:val="bullet"/>
+      <w:lvlText w:val="o"/>
+      <w:lvlJc w:val="left"/>
+      <w:pPr>
+        <w:ind w:left="1440" w:hanging="360"/>
+      </w:pPr>
+      <w:rPr>
+        <w:rFonts w:ascii="Courier New" w:hAnsi="Courier New" w:cs="Courier New" w:hint="default"/>
+      </w:rPr>
+    </w:lvl>
+    <w:lvl w:ilvl="2" w:tplc="04090005" w:tentative="1">
+      <w:start w:val="1"/>
+      <w:numFmt w:val="bullet"/>
+      <w:lvlText w:val=""/>
+      <w:lvlJc w:val="left"/>
+      <w:pPr>
+        <w:ind w:left="2160" w:hanging="360"/>
+      </w:pPr>
+      <w:rPr>
+        <w:rFonts w:ascii="Wingdings" w:hAnsi="Wingdings" w:hint="default"/>
+      </w:rPr>
+    </w:lvl>
+    <w:lvl w:ilvl="3" w:tplc="04090001" w:tentative="1">
+      <w:start w:val="1"/>
+      <w:numFmt w:val="bullet"/>
+      <w:lvlText w:val=""/>
+      <w:lvlJc w:val="left"/>
+      <w:pPr>
+        <w:ind w:left="2880" w:hanging="360"/>
+      </w:pPr>
+      <w:rPr>
+        <w:rFonts w:ascii="Symbol" w:hAnsi="Symbol" w:hint="default"/>
+      </w:rPr>
+    </w:lvl>
+    <w:lvl w:ilvl="4" w:tplc="04090003" w:tentative="1">
+      <w:start w:val="1"/>
+      <w:numFmt w:val="bullet"/>
+      <w:lvlText w:val="o"/>
+      <w:lvlJc w:val="left"/>
+      <w:pPr>
+        <w:ind w:left="3600" w:hanging="360"/>
+      </w:pPr>
+      <w:rPr>
+        <w:rFonts w:ascii="Courier New" w:hAnsi="Courier New" w:cs="Courier New" w:hint="default"/>
+      </w:rPr>
+    </w:lvl>
+    <w:lvl w:ilvl="5" w:tplc="04090005" w:tentative="1">
+      <w:start w:val="1"/>
+      <w:numFmt w:val="bullet"/>
+      <w:lvlText w:val=""/>
+      <w:lvlJc w:val="left"/>
+      <w:pPr>
+        <w:ind w:left="4320" w:hanging="360"/>
+      </w:pPr>
+      <w:rPr>
+        <w:rFonts w:ascii="Wingdings" w:hAnsi="Wingdings" w:hint="default"/>
+      </w:rPr>
+    </w:lvl>
+    <w:lvl w:ilvl="6" w:tplc="04090001" w:tentative="1">
+      <w:start w:val="1"/>
+      <w:numFmt w:val="bullet"/>
+      <w:lvlText w:val=""/>
+      <w:lvlJc w:val="left"/>
+      <w:pPr>
+        <w:ind w:left="5040" w:hanging="360"/>
+      </w:pPr>
+      <w:rPr>
+        <w:rFonts w:ascii="Symbol" w:hAnsi="Symbol" w:hint="default"/>
+      </w:rPr>
+    </w:lvl>
+    <w:lvl w:ilvl="7" w:tplc="04090003" w:tentative="1">
+      <w:start w:val="1"/>
+      <w:numFmt w:val="bullet"/>
+      <w:lvlText w:val="o"/>
+      <w:lvlJc w:val="left"/>
+      <w:pPr>
+        <w:ind w:left="5760" w:hanging="360"/>
+      </w:pPr>
+      <w:rPr>
+        <w:rFonts w:ascii="Courier New" w:hAnsi="Courier New" w:cs="Courier New" w:hint="default"/>
+      </w:rPr>
+    </w:lvl>
+    <w:lvl w:ilvl="8" w:tplc="04090005" w:tentative="1">
+      <w:start w:val="1"/>
+      <w:numFmt w:val="bullet"/>
+      <w:lvlText w:val=""/>
+      <w:lvlJc w:val="left"/>
+      <w:pPr>
+        <w:ind w:left="6480" w:hanging="360"/>
+      </w:pPr>
+      <w:rPr>
+        <w:rFonts w:ascii="Wingdings" w:hAnsi="Wingdings" w:hint="default"/>
+      </w:rPr>
+    </w:lvl>
+  </w:abstractNum>
+  <w:abstractNum w:abstractNumId="11" w15:restartNumberingAfterBreak="0">
+    <w:nsid w:val="75DB1737"/>
+    <w:multiLevelType w:val="hybridMultilevel"/>
+    <w:tmpl w:val="8A601C08"/>
+    <w:lvl w:ilvl="0" w:tplc="04090001">
+      <w:start w:val="1"/>
+      <w:numFmt w:val="bullet"/>
+      <w:lvlText w:val=""/>
+      <w:lvlJc w:val="left"/>
+      <w:pPr>
+        <w:ind w:left="1080" w:hanging="360"/>
+      </w:pPr>
+      <w:rPr>
+        <w:rFonts w:ascii="Symbol" w:hAnsi="Symbol" w:hint="default"/>
+      </w:rPr>
+    </w:lvl>
+    <w:lvl w:ilvl="1" w:tplc="04090019" w:tentative="1">
+      <w:start w:val="1"/>
+      <w:numFmt w:val="lowerLetter"/>
+      <w:lvlText w:val="%2."/>
+      <w:lvlJc w:val="left"/>
+      <w:pPr>
+        <w:ind w:left="1800" w:hanging="360"/>
+      </w:pPr>
+    </w:lvl>
+    <w:lvl w:ilvl="2" w:tplc="0409001B" w:tentative="1">
+      <w:start w:val="1"/>
+      <w:numFmt w:val="lowerRoman"/>
+      <w:lvlText w:val="%3."/>
+      <w:lvlJc w:val="right"/>
+      <w:pPr>
+        <w:ind w:left="2520" w:hanging="180"/>
+      </w:pPr>
+    </w:lvl>
+    <w:lvl w:ilvl="3" w:tplc="0409000F" w:tentative="1">
+      <w:start w:val="1"/>
+      <w:numFmt w:val="decimal"/>
+      <w:lvlText w:val="%4."/>
+      <w:lvlJc w:val="left"/>
+      <w:pPr>
+        <w:ind w:left="3240" w:hanging="360"/>
+      </w:pPr>
+    </w:lvl>
+    <w:lvl w:ilvl="4" w:tplc="04090019" w:tentative="1">
+      <w:start w:val="1"/>
+      <w:numFmt w:val="lowerLetter"/>
+      <w:lvlText w:val="%5."/>
+      <w:lvlJc w:val="left"/>
+      <w:pPr>
+        <w:ind w:left="3960" w:hanging="360"/>
+      </w:pPr>
+    </w:lvl>
+    <w:lvl w:ilvl="5" w:tplc="0409001B" w:tentative="1">
+      <w:start w:val="1"/>
+      <w:numFmt w:val="lowerRoman"/>
+      <w:lvlText w:val="%6."/>
+      <w:lvlJc w:val="right"/>
+      <w:pPr>
+        <w:ind w:left="4680" w:hanging="180"/>
+      </w:pPr>
+    </w:lvl>
+    <w:lvl w:ilvl="6" w:tplc="0409000F" w:tentative="1">
+      <w:start w:val="1"/>
+      <w:numFmt w:val="decimal"/>
+      <w:lvlText w:val="%7."/>
+      <w:lvlJc w:val="left"/>
+      <w:pPr>
+        <w:ind w:left="5400" w:hanging="360"/>
+      </w:pPr>
+    </w:lvl>
+    <w:lvl w:ilvl="7" w:tplc="04090019" w:tentative="1">
+      <w:start w:val="1"/>
+      <w:numFmt w:val="lowerLetter"/>
+      <w:lvlText w:val="%8."/>
+      <w:lvlJc w:val="left"/>
+      <w:pPr>
+        <w:ind w:left="6120" w:hanging="360"/>
+      </w:pPr>
+    </w:lvl>
+    <w:lvl w:ilvl="8" w:tplc="0409001B" w:tentative="1">
+      <w:start w:val="1"/>
+      <w:numFmt w:val="lowerRoman"/>
+      <w:lvlText w:val="%9."/>
+      <w:lvlJc w:val="right"/>
+      <w:pPr>
+        <w:ind w:left="6840" w:hanging="180"/>
+      </w:pPr>
+    </w:lvl>
+  </w:abstractNum>
+  <w:num w:numId="1">
+    <w:abstractNumId w:val="7"/>
+  </w:num>
+  <w:num w:numId="2">
+    <w:abstractNumId w:val="4"/>
+  </w:num>
+  <w:num w:numId="3">
+    <w:abstractNumId w:val="6"/>
+  </w:num>
+  <w:num w:numId="4">
+    <w:abstractNumId w:val="10"/>
+  </w:num>
+  <w:num w:numId="5">
+    <w:abstractNumId w:val="9"/>
+  </w:num>
+  <w:num w:numId="6">
+    <w:abstractNumId w:val="11"/>
+  </w:num>
+  <w:num w:numId="7">
+    <w:abstractNumId w:val="8"/>
+  </w:num>
+  <w:num w:numId="8">
+    <w:abstractNumId w:val="2"/>
+  </w:num>
+  <w:num w:numId="9">
+    <w:abstractNumId w:val="0"/>
+  </w:num>
+  <w:num w:numId="10">
+    <w:abstractNumId w:val="1"/>
+  </w:num>
+  <w:num w:numId="11">
+    <w:abstractNumId w:val="5"/>
+  </w:num>
+  <w:num w:numId="12">
+    <w:abstractNumId w:val="3"/>
+  </w:num>
+</w:numbering>
 </file>
 
 <file path=word/styles.xml><?xml version="1.0" encoding="utf-8"?>
@@ -419,6 +2982,25 @@
     <w:name w:val="Normal"/>
     <w:qFormat/>
   </w:style>
+  <w:style w:type="paragraph" w:styleId="Heading1">
+    <w:name w:val="heading 1"/>
+    <w:basedOn w:val="Normal"/>
+    <w:next w:val="Normal"/>
+    <w:link w:val="Heading1Char"/>
+    <w:uiPriority w:val="9"/>
+    <w:qFormat/>
+    <w:rsid w:val="00A33805"/>
+    <w:pPr>
+      <w:outlineLvl w:val="0"/>
+    </w:pPr>
+    <w:rPr>
+      <w:rFonts w:ascii="Times New Roman" w:hAnsi="Times New Roman" w:cs="Times New Roman"/>
+      <w:b/>
+      <w:sz w:val="44"/>
+      <w:szCs w:val="44"/>
+      <w:u w:val="single"/>
+    </w:rPr>
+  </w:style>
   <w:style w:type="character" w:default="1" w:styleId="DefaultParagraphFont">
     <w:name w:val="Default Paragraph Font"/>
     <w:uiPriority w:val="1"/>
@@ -445,6 +3027,112 @@
     <w:uiPriority w:val="99"/>
     <w:semiHidden/>
     <w:unhideWhenUsed/>
+  </w:style>
+  <w:style w:type="character" w:customStyle="1" w:styleId="Heading1Char">
+    <w:name w:val="Heading 1 Char"/>
+    <w:basedOn w:val="DefaultParagraphFont"/>
+    <w:link w:val="Heading1"/>
+    <w:uiPriority w:val="9"/>
+    <w:rsid w:val="00A33805"/>
+    <w:rPr>
+      <w:rFonts w:ascii="Times New Roman" w:hAnsi="Times New Roman" w:cs="Times New Roman"/>
+      <w:b/>
+      <w:sz w:val="44"/>
+      <w:szCs w:val="44"/>
+      <w:u w:val="single"/>
+    </w:rPr>
+  </w:style>
+  <w:style w:type="paragraph" w:styleId="ListParagraph">
+    <w:name w:val="List Paragraph"/>
+    <w:basedOn w:val="Normal"/>
+    <w:uiPriority w:val="34"/>
+    <w:qFormat/>
+    <w:rsid w:val="00A33805"/>
+    <w:pPr>
+      <w:ind w:left="720"/>
+      <w:contextualSpacing/>
+    </w:pPr>
+  </w:style>
+  <w:style w:type="paragraph" w:styleId="TOCHeading">
+    <w:name w:val="TOC Heading"/>
+    <w:basedOn w:val="Heading1"/>
+    <w:next w:val="Normal"/>
+    <w:uiPriority w:val="39"/>
+    <w:unhideWhenUsed/>
+    <w:qFormat/>
+    <w:rsid w:val="00A33805"/>
+    <w:pPr>
+      <w:keepNext/>
+      <w:keepLines/>
+      <w:spacing w:before="240" w:after="0"/>
+      <w:outlineLvl w:val="9"/>
+    </w:pPr>
+    <w:rPr>
+      <w:rFonts w:asciiTheme="majorHAnsi" w:eastAsiaTheme="majorEastAsia" w:hAnsiTheme="majorHAnsi" w:cstheme="majorBidi"/>
+      <w:b w:val="0"/>
+      <w:color w:val="2F5496" w:themeColor="accent1" w:themeShade="BF"/>
+      <w:sz w:val="32"/>
+      <w:szCs w:val="32"/>
+      <w:u w:val="none"/>
+    </w:rPr>
+  </w:style>
+  <w:style w:type="paragraph" w:styleId="TOC2">
+    <w:name w:val="toc 2"/>
+    <w:basedOn w:val="Normal"/>
+    <w:next w:val="Normal"/>
+    <w:autoRedefine/>
+    <w:uiPriority w:val="39"/>
+    <w:unhideWhenUsed/>
+    <w:rsid w:val="00A33805"/>
+    <w:pPr>
+      <w:spacing w:after="100"/>
+      <w:ind w:left="220"/>
+    </w:pPr>
+    <w:rPr>
+      <w:rFonts w:eastAsiaTheme="minorEastAsia" w:cs="Times New Roman"/>
+    </w:rPr>
+  </w:style>
+  <w:style w:type="paragraph" w:styleId="TOC1">
+    <w:name w:val="toc 1"/>
+    <w:basedOn w:val="Normal"/>
+    <w:next w:val="Normal"/>
+    <w:autoRedefine/>
+    <w:uiPriority w:val="39"/>
+    <w:unhideWhenUsed/>
+    <w:rsid w:val="00A33805"/>
+    <w:pPr>
+      <w:spacing w:after="100"/>
+    </w:pPr>
+    <w:rPr>
+      <w:rFonts w:eastAsiaTheme="minorEastAsia" w:cs="Times New Roman"/>
+    </w:rPr>
+  </w:style>
+  <w:style w:type="paragraph" w:styleId="TOC3">
+    <w:name w:val="toc 3"/>
+    <w:basedOn w:val="Normal"/>
+    <w:next w:val="Normal"/>
+    <w:autoRedefine/>
+    <w:uiPriority w:val="39"/>
+    <w:unhideWhenUsed/>
+    <w:rsid w:val="00A33805"/>
+    <w:pPr>
+      <w:spacing w:after="100"/>
+      <w:ind w:left="440"/>
+    </w:pPr>
+    <w:rPr>
+      <w:rFonts w:eastAsiaTheme="minorEastAsia" w:cs="Times New Roman"/>
+    </w:rPr>
+  </w:style>
+  <w:style w:type="character" w:styleId="Hyperlink">
+    <w:name w:val="Hyperlink"/>
+    <w:basedOn w:val="DefaultParagraphFont"/>
+    <w:uiPriority w:val="99"/>
+    <w:unhideWhenUsed/>
+    <w:rsid w:val="00A33805"/>
+    <w:rPr>
+      <w:color w:val="0563C1" w:themeColor="hyperlink"/>
+      <w:u w:val="single"/>
+    </w:rPr>
   </w:style>
 </w:styles>
 </file>
@@ -742,4 +3430,16 @@
     </a:ext>
   </a:extLst>
 </a:theme>
+</file>
+
+<file path=customXml/item1.xml><?xml version="1.0" encoding="utf-8"?>
+<b:Sources xmlns:b="http://schemas.openxmlformats.org/officeDocument/2006/bibliography" xmlns="http://schemas.openxmlformats.org/officeDocument/2006/bibliography" SelectedStyle="\APASixthEditionOfficeOnline.xsl" StyleName="APA" Version="6"/>
+</file>
+
+<file path=customXml/itemProps1.xml><?xml version="1.0" encoding="utf-8"?>
+<ds:datastoreItem xmlns:ds="http://schemas.openxmlformats.org/officeDocument/2006/customXml" ds:itemID="{8E793FDB-4EA7-48D2-993A-8E93979AD12F}">
+  <ds:schemaRefs>
+    <ds:schemaRef ds:uri="http://schemas.openxmlformats.org/officeDocument/2006/bibliography"/>
+  </ds:schemaRefs>
+</ds:datastoreItem>
 </file>